--- a/aula6/Relatórios Técnicos/atv1/relatório técnico 1.docx
+++ b/aula6/Relatórios Técnicos/atv1/relatório técnico 1.docx
@@ -158,16 +158,7 @@
           <w:sz w:val="32"/>
           <w:szCs w:val="32"/>
         </w:rPr>
-        <w:t xml:space="preserve">SIMULADOR DE </w:t>
-      </w:r>
-      <w:r>
-        <w:rPr>
-          <w:rFonts w:ascii="Times New Roman" w:hAnsi="Times New Roman" w:cs="Times New Roman"/>
-          <w:b/>
-          <w:sz w:val="32"/>
-          <w:szCs w:val="32"/>
-        </w:rPr>
-        <w:t xml:space="preserve">CONSUMO DE ENERGIA ELÉTRICA </w:t>
+        <w:t>VERFICADOR DE NÚMEROS PARES</w:t>
       </w:r>
       <w:r>
         <w:rPr>
@@ -412,7 +403,7 @@
             </w:rPr>
             <w:fldChar w:fldCharType="separate"/>
           </w:r>
-          <w:hyperlink w:anchor="_Toc196863435" w:history="1">
+          <w:hyperlink w:anchor="_Toc197782493" w:history="1">
             <w:r>
               <w:rPr>
                 <w:rStyle w:val="Hyperlink"/>
@@ -462,7 +453,7 @@
                 <w:noProof/>
                 <w:webHidden/>
               </w:rPr>
-              <w:instrText xml:space="preserve"> PAGEREF _Toc196863435 \h </w:instrText>
+              <w:instrText xml:space="preserve"> PAGEREF _Toc197782493 \h </w:instrText>
             </w:r>
             <w:r>
               <w:rPr>
@@ -510,7 +501,7 @@
               <w14:ligatures w14:val="standardContextual"/>
             </w:rPr>
           </w:pPr>
-          <w:hyperlink w:anchor="_Toc196863436" w:history="1">
+          <w:hyperlink w:anchor="_Toc197782494" w:history="1">
             <w:r>
               <w:rPr>
                 <w:rStyle w:val="Hyperlink"/>
@@ -539,7 +530,7 @@
                 <w:b/>
                 <w:noProof/>
               </w:rPr>
-              <w:t>LEVANTAMENTO DE REQUISITOS (FUNCIONAIS E NÃO FUNCIONAIS)</w:t>
+              <w:t>FLUXOGRAMA</w:t>
             </w:r>
             <w:r>
               <w:rPr>
@@ -560,7 +551,7 @@
                 <w:noProof/>
                 <w:webHidden/>
               </w:rPr>
-              <w:instrText xml:space="preserve"> PAGEREF _Toc196863436 \h </w:instrText>
+              <w:instrText xml:space="preserve"> PAGEREF _Toc197782494 \h </w:instrText>
             </w:r>
             <w:r>
               <w:rPr>
@@ -593,9 +584,9 @@
         </w:p>
         <w:p>
           <w:pPr>
-            <w:pStyle w:val="Sumrio2"/>
+            <w:pStyle w:val="Sumrio1"/>
             <w:tabs>
-              <w:tab w:val="left" w:pos="960"/>
+              <w:tab w:val="left" w:pos="480"/>
               <w:tab w:val="right" w:leader="dot" w:pos="8494"/>
             </w:tabs>
             <w:rPr>
@@ -608,15 +599,16 @@
               <w14:ligatures w14:val="standardContextual"/>
             </w:rPr>
           </w:pPr>
-          <w:hyperlink w:anchor="_Toc196863437" w:history="1">
+          <w:hyperlink w:anchor="_Toc197782495" w:history="1">
             <w:r>
               <w:rPr>
                 <w:rStyle w:val="Hyperlink"/>
                 <w:rFonts w:ascii="Times New Roman" w:hAnsi="Times New Roman" w:cs="Times New Roman"/>
-                <w:i/>
+                <w:b/>
+                <w:bCs/>
                 <w:noProof/>
               </w:rPr>
-              <w:t>2.1.</w:t>
+              <w:t>3.</w:t>
             </w:r>
             <w:r>
               <w:rPr>
@@ -634,10 +626,11 @@
               <w:rPr>
                 <w:rStyle w:val="Hyperlink"/>
                 <w:rFonts w:ascii="Times New Roman" w:hAnsi="Times New Roman" w:cs="Times New Roman"/>
-                <w:i/>
+                <w:b/>
+                <w:bCs/>
                 <w:noProof/>
               </w:rPr>
-              <w:t>FUNCIONAIS</w:t>
+              <w:t>PROGRAMA FEITO</w:t>
             </w:r>
             <w:r>
               <w:rPr>
@@ -658,105 +651,7 @@
                 <w:noProof/>
                 <w:webHidden/>
               </w:rPr>
-              <w:instrText xml:space="preserve"> PAGEREF _Toc196863437 \h </w:instrText>
-            </w:r>
-            <w:r>
-              <w:rPr>
-                <w:noProof/>
-                <w:webHidden/>
-              </w:rPr>
-            </w:r>
-            <w:r>
-              <w:rPr>
-                <w:noProof/>
-                <w:webHidden/>
-              </w:rPr>
-              <w:fldChar w:fldCharType="separate"/>
-            </w:r>
-            <w:r>
-              <w:rPr>
-                <w:noProof/>
-                <w:webHidden/>
-              </w:rPr>
-              <w:t>2</w:t>
-            </w:r>
-            <w:r>
-              <w:rPr>
-                <w:noProof/>
-                <w:webHidden/>
-              </w:rPr>
-              <w:fldChar w:fldCharType="end"/>
-            </w:r>
-          </w:hyperlink>
-        </w:p>
-        <w:p>
-          <w:pPr>
-            <w:pStyle w:val="Sumrio2"/>
-            <w:tabs>
-              <w:tab w:val="left" w:pos="960"/>
-              <w:tab w:val="right" w:leader="dot" w:pos="8494"/>
-            </w:tabs>
-            <w:rPr>
-              <w:rFonts w:eastAsiaTheme="minorEastAsia"/>
-              <w:noProof/>
-              <w:kern w:val="2"/>
-              <w:sz w:val="24"/>
-              <w:szCs w:val="24"/>
-              <w:lang w:eastAsia="pt-BR"/>
-              <w14:ligatures w14:val="standardContextual"/>
-            </w:rPr>
-          </w:pPr>
-          <w:hyperlink w:anchor="_Toc196863438" w:history="1">
-            <w:r>
-              <w:rPr>
-                <w:rStyle w:val="Hyperlink"/>
-                <w:rFonts w:ascii="Times New Roman" w:hAnsi="Times New Roman" w:cs="Times New Roman"/>
-                <w:i/>
-                <w:noProof/>
-              </w:rPr>
-              <w:t>2.2.</w:t>
-            </w:r>
-            <w:r>
-              <w:rPr>
-                <w:rFonts w:eastAsiaTheme="minorEastAsia"/>
-                <w:noProof/>
-                <w:kern w:val="2"/>
-                <w:sz w:val="24"/>
-                <w:szCs w:val="24"/>
-                <w:lang w:eastAsia="pt-BR"/>
-                <w14:ligatures w14:val="standardContextual"/>
-              </w:rPr>
-              <w:tab/>
-            </w:r>
-            <w:r>
-              <w:rPr>
-                <w:rStyle w:val="Hyperlink"/>
-                <w:rFonts w:ascii="Times New Roman" w:hAnsi="Times New Roman" w:cs="Times New Roman"/>
-                <w:i/>
-                <w:noProof/>
-              </w:rPr>
-              <w:t>NÃO FUNCIONAIS</w:t>
-            </w:r>
-            <w:r>
-              <w:rPr>
-                <w:noProof/>
-                <w:webHidden/>
-              </w:rPr>
-              <w:tab/>
-            </w:r>
-            <w:r>
-              <w:rPr>
-                <w:noProof/>
-                <w:webHidden/>
-              </w:rPr>
-              <w:fldChar w:fldCharType="begin"/>
-            </w:r>
-            <w:r>
-              <w:rPr>
-                <w:noProof/>
-                <w:webHidden/>
-              </w:rPr>
-              <w:instrText xml:space="preserve"> PAGEREF _Toc196863438 \h </w:instrText>
+              <w:instrText xml:space="preserve"> PAGEREF _Toc197782495 \h </w:instrText>
             </w:r>
             <w:r>
               <w:rPr>
@@ -804,111 +699,11 @@
               <w14:ligatures w14:val="standardContextual"/>
             </w:rPr>
           </w:pPr>
-          <w:hyperlink w:anchor="_Toc196863439" w:history="1">
+          <w:hyperlink w:anchor="_Toc197782496" w:history="1">
             <w:r>
               <w:rPr>
                 <w:rStyle w:val="Hyperlink"/>
                 <w:rFonts w:ascii="Times New Roman" w:hAnsi="Times New Roman" w:cs="Times New Roman"/>
-                <w:b/>
-                <w:noProof/>
-              </w:rPr>
-              <w:t>3.</w:t>
-            </w:r>
-            <w:r>
-              <w:rPr>
-                <w:rFonts w:eastAsiaTheme="minorEastAsia"/>
-                <w:noProof/>
-                <w:kern w:val="2"/>
-                <w:sz w:val="24"/>
-                <w:szCs w:val="24"/>
-                <w:lang w:eastAsia="pt-BR"/>
-                <w14:ligatures w14:val="standardContextual"/>
-              </w:rPr>
-              <w:tab/>
-            </w:r>
-            <w:r>
-              <w:rPr>
-                <w:rStyle w:val="Hyperlink"/>
-                <w:rFonts w:ascii="Times New Roman" w:hAnsi="Times New Roman" w:cs="Times New Roman"/>
-                <w:b/>
-                <w:noProof/>
-              </w:rPr>
-              <w:t>FLUXOGRAMA</w:t>
-            </w:r>
-            <w:r>
-              <w:rPr>
-                <w:noProof/>
-                <w:webHidden/>
-              </w:rPr>
-              <w:tab/>
-            </w:r>
-            <w:r>
-              <w:rPr>
-                <w:noProof/>
-                <w:webHidden/>
-              </w:rPr>
-              <w:fldChar w:fldCharType="begin"/>
-            </w:r>
-            <w:r>
-              <w:rPr>
-                <w:noProof/>
-                <w:webHidden/>
-              </w:rPr>
-              <w:instrText xml:space="preserve"> PAGEREF _Toc196863439 \h </w:instrText>
-            </w:r>
-            <w:r>
-              <w:rPr>
-                <w:noProof/>
-                <w:webHidden/>
-              </w:rPr>
-            </w:r>
-            <w:r>
-              <w:rPr>
-                <w:noProof/>
-                <w:webHidden/>
-              </w:rPr>
-              <w:fldChar w:fldCharType="separate"/>
-            </w:r>
-            <w:r>
-              <w:rPr>
-                <w:noProof/>
-                <w:webHidden/>
-              </w:rPr>
-              <w:t>6</w:t>
-            </w:r>
-            <w:r>
-              <w:rPr>
-                <w:noProof/>
-                <w:webHidden/>
-              </w:rPr>
-              <w:fldChar w:fldCharType="end"/>
-            </w:r>
-          </w:hyperlink>
-        </w:p>
-        <w:p>
-          <w:pPr>
-            <w:pStyle w:val="Sumrio1"/>
-            <w:tabs>
-              <w:tab w:val="left" w:pos="480"/>
-              <w:tab w:val="right" w:leader="dot" w:pos="8494"/>
-            </w:tabs>
-            <w:rPr>
-              <w:rFonts w:eastAsiaTheme="minorEastAsia"/>
-              <w:noProof/>
-              <w:kern w:val="2"/>
-              <w:sz w:val="24"/>
-              <w:szCs w:val="24"/>
-              <w:lang w:eastAsia="pt-BR"/>
-              <w14:ligatures w14:val="standardContextual"/>
-            </w:rPr>
-          </w:pPr>
-          <w:hyperlink w:anchor="_Toc196863440" w:history="1">
-            <w:r>
-              <w:rPr>
-                <w:rStyle w:val="Hyperlink"/>
-                <w:rFonts w:ascii="Times New Roman" w:hAnsi="Times New Roman" w:cs="Times New Roman"/>
-                <w:b/>
-                <w:bCs/>
                 <w:noProof/>
               </w:rPr>
               <w:t>4.</w:t>
@@ -933,102 +728,6 @@
                 <w:bCs/>
                 <w:noProof/>
               </w:rPr>
-              <w:t>PROGRAMA CRIADO</w:t>
-            </w:r>
-            <w:r>
-              <w:rPr>
-                <w:noProof/>
-                <w:webHidden/>
-              </w:rPr>
-              <w:tab/>
-            </w:r>
-            <w:r>
-              <w:rPr>
-                <w:noProof/>
-                <w:webHidden/>
-              </w:rPr>
-              <w:fldChar w:fldCharType="begin"/>
-            </w:r>
-            <w:r>
-              <w:rPr>
-                <w:noProof/>
-                <w:webHidden/>
-              </w:rPr>
-              <w:instrText xml:space="preserve"> PAGEREF _Toc196863440 \h </w:instrText>
-            </w:r>
-            <w:r>
-              <w:rPr>
-                <w:noProof/>
-                <w:webHidden/>
-              </w:rPr>
-            </w:r>
-            <w:r>
-              <w:rPr>
-                <w:noProof/>
-                <w:webHidden/>
-              </w:rPr>
-              <w:fldChar w:fldCharType="separate"/>
-            </w:r>
-            <w:r>
-              <w:rPr>
-                <w:noProof/>
-                <w:webHidden/>
-              </w:rPr>
-              <w:t>7</w:t>
-            </w:r>
-            <w:r>
-              <w:rPr>
-                <w:noProof/>
-                <w:webHidden/>
-              </w:rPr>
-              <w:fldChar w:fldCharType="end"/>
-            </w:r>
-          </w:hyperlink>
-        </w:p>
-        <w:p>
-          <w:pPr>
-            <w:pStyle w:val="Sumrio1"/>
-            <w:tabs>
-              <w:tab w:val="left" w:pos="480"/>
-              <w:tab w:val="right" w:leader="dot" w:pos="8494"/>
-            </w:tabs>
-            <w:rPr>
-              <w:rFonts w:eastAsiaTheme="minorEastAsia"/>
-              <w:noProof/>
-              <w:kern w:val="2"/>
-              <w:sz w:val="24"/>
-              <w:szCs w:val="24"/>
-              <w:lang w:eastAsia="pt-BR"/>
-              <w14:ligatures w14:val="standardContextual"/>
-            </w:rPr>
-          </w:pPr>
-          <w:hyperlink w:anchor="_Toc196863441" w:history="1">
-            <w:r>
-              <w:rPr>
-                <w:rStyle w:val="Hyperlink"/>
-                <w:rFonts w:ascii="Times New Roman" w:hAnsi="Times New Roman" w:cs="Times New Roman"/>
-                <w:noProof/>
-              </w:rPr>
-              <w:t>5.</w:t>
-            </w:r>
-            <w:r>
-              <w:rPr>
-                <w:rFonts w:eastAsiaTheme="minorEastAsia"/>
-                <w:noProof/>
-                <w:kern w:val="2"/>
-                <w:sz w:val="24"/>
-                <w:szCs w:val="24"/>
-                <w:lang w:eastAsia="pt-BR"/>
-                <w14:ligatures w14:val="standardContextual"/>
-              </w:rPr>
-              <w:tab/>
-            </w:r>
-            <w:r>
-              <w:rPr>
-                <w:rStyle w:val="Hyperlink"/>
-                <w:rFonts w:ascii="Times New Roman" w:hAnsi="Times New Roman" w:cs="Times New Roman"/>
-                <w:noProof/>
-              </w:rPr>
               <w:t>CONCLUSÃO</w:t>
             </w:r>
             <w:r>
@@ -1050,7 +749,7 @@
                 <w:noProof/>
                 <w:webHidden/>
               </w:rPr>
-              <w:instrText xml:space="preserve"> PAGEREF _Toc196863441 \h </w:instrText>
+              <w:instrText xml:space="preserve"> PAGEREF _Toc197782496 \h </w:instrText>
             </w:r>
             <w:r>
               <w:rPr>
@@ -1070,7 +769,7 @@
                 <w:noProof/>
                 <w:webHidden/>
               </w:rPr>
-              <w:t>9</w:t>
+              <w:t>4</w:t>
             </w:r>
             <w:r>
               <w:rPr>
@@ -1129,7 +828,7 @@
           <w:szCs w:val="24"/>
         </w:rPr>
       </w:pPr>
-      <w:bookmarkStart w:id="0" w:name="_Toc196863435"/>
+      <w:bookmarkStart w:id="0" w:name="_Toc197782493"/>
       <w:r>
         <w:rPr>
           <w:rFonts w:ascii="Times New Roman" w:hAnsi="Times New Roman" w:cs="Times New Roman"/>
@@ -1145,7 +844,7 @@
     <w:p>
       <w:pPr>
         <w:spacing w:line="360" w:lineRule="auto"/>
-        <w:ind w:firstLine="360"/>
+        <w:ind w:left="360" w:firstLine="348"/>
         <w:jc w:val="both"/>
         <w:rPr>
           <w:rFonts w:ascii="Times New Roman" w:hAnsi="Times New Roman" w:cs="Times New Roman"/>
@@ -1159,7 +858,7 @@
           <w:sz w:val="24"/>
           <w:szCs w:val="24"/>
         </w:rPr>
-        <w:t>A partir da evolução da eletricidade e a criação de aparelhos capazes, a partir da eletricidade, realizar ações como ligar uma lâmpada, ventilador, geladeira etc. Nisso a preocupação coma eficiência energética do</w:t>
+        <w:t>Os laços de repetição</w:t>
       </w:r>
       <w:r>
         <w:rPr>
@@ -1167,68 +866,120 @@
           <w:sz w:val="24"/>
           <w:szCs w:val="24"/>
         </w:rPr>
-        <w:t xml:space="preserve">s aparelhos e consumo é cada vez mais visada. </w:t>
+        <w:t xml:space="preserve"> (for, </w:t>
       </w:r>
-    </w:p>
-    <w:p>
-      <w:pPr>
-        <w:spacing w:line="360" w:lineRule="auto"/>
-        <w:ind w:firstLine="360"/>
-        <w:jc w:val="both"/>
+      <w:proofErr w:type="spellStart"/>
+      <w:r>
         <w:rPr>
           <w:rFonts w:ascii="Times New Roman" w:hAnsi="Times New Roman" w:cs="Times New Roman"/>
           <w:sz w:val="24"/>
           <w:szCs w:val="24"/>
         </w:rPr>
-      </w:pPr>
+        <w:t>while</w:t>
+      </w:r>
+      <w:proofErr w:type="spellEnd"/>
       <w:r>
         <w:rPr>
           <w:rFonts w:ascii="Times New Roman" w:hAnsi="Times New Roman" w:cs="Times New Roman"/>
           <w:sz w:val="24"/>
           <w:szCs w:val="24"/>
         </w:rPr>
-        <w:t xml:space="preserve">Visto que a eletricidade está presente na vida atual das pessoas, é necessário realizar um cálculo de consumo energético dos aparelhos para que haja uma cobrança e, a partir disso, um controle de energia elétrica consumida diariamente. </w:t>
+        <w:t xml:space="preserve"> e do </w:t>
       </w:r>
-    </w:p>
-    <w:p>
-      <w:pPr>
-        <w:spacing w:line="360" w:lineRule="auto"/>
-        <w:ind w:firstLine="360"/>
-        <w:jc w:val="both"/>
+      <w:proofErr w:type="spellStart"/>
+      <w:r>
         <w:rPr>
           <w:rFonts w:ascii="Times New Roman" w:hAnsi="Times New Roman" w:cs="Times New Roman"/>
           <w:sz w:val="24"/>
           <w:szCs w:val="24"/>
         </w:rPr>
-      </w:pPr>
+        <w:t>while</w:t>
+      </w:r>
+      <w:proofErr w:type="spellEnd"/>
       <w:r>
         <w:rPr>
           <w:rFonts w:ascii="Times New Roman" w:hAnsi="Times New Roman" w:cs="Times New Roman"/>
           <w:sz w:val="24"/>
           <w:szCs w:val="24"/>
         </w:rPr>
-        <w:t xml:space="preserve">Pensando nisso foi criado um simulador de consumo de energia elétrica, nele e possível se colocar as informações do aparelho para que seja gerado um relatório sobre o consumo aproximado daquele aparelho, destacando seu gasto no período informado e seu consumo médio. </w:t>
+        <w:t>)</w:t>
       </w:r>
-    </w:p>
-    <w:p>
-      <w:pPr>
-        <w:spacing w:line="360" w:lineRule="auto"/>
-        <w:ind w:firstLine="360"/>
-        <w:jc w:val="both"/>
+      <w:r>
         <w:rPr>
           <w:rFonts w:ascii="Times New Roman" w:hAnsi="Times New Roman" w:cs="Times New Roman"/>
           <w:sz w:val="24"/>
           <w:szCs w:val="24"/>
         </w:rPr>
-      </w:pPr>
-      <w:r>
+        <w:t xml:space="preserve"> são comandos muito utilizados na programação, sendo uma das bases da formação de uma lógica de programação.</w:t>
+      </w:r>
+    </w:p>
+    <w:p>
+      <w:pPr>
+        <w:spacing w:line="360" w:lineRule="auto"/>
+        <w:ind w:left="360" w:firstLine="348"/>
+        <w:jc w:val="both"/>
         <w:rPr>
           <w:rFonts w:ascii="Times New Roman" w:hAnsi="Times New Roman" w:cs="Times New Roman"/>
           <w:sz w:val="24"/>
           <w:szCs w:val="24"/>
         </w:rPr>
-        <w:t xml:space="preserve">Portanto é este tipo de conta se faz necessário, pois sem ela não será possível controlar e verificar seus gastos e consumos no seu dia a dia e em cada aparelho. Por isso que este software pode trazer uma ideia a ajudar no cotidiano das pessoas. </w:t>
+      </w:pPr>
+      <w:r>
+        <w:rPr>
+          <w:rFonts w:ascii="Times New Roman" w:hAnsi="Times New Roman" w:cs="Times New Roman"/>
+          <w:sz w:val="24"/>
+          <w:szCs w:val="24"/>
+        </w:rPr>
+        <w:t xml:space="preserve">No intuito de praticar a programação em Python usando laços de repetição, mais especificamente o laço de repetição for, foi feito este programa que possui o intuito de mostrar os números pares entre 0 </w:t>
       </w:r>
+      <w:proofErr w:type="gramStart"/>
+      <w:r>
+        <w:rPr>
+          <w:rFonts w:ascii="Times New Roman" w:hAnsi="Times New Roman" w:cs="Times New Roman"/>
+          <w:sz w:val="24"/>
+          <w:szCs w:val="24"/>
+        </w:rPr>
+        <w:t>a</w:t>
+      </w:r>
+      <w:proofErr w:type="gramEnd"/>
+      <w:r>
+        <w:rPr>
+          <w:rFonts w:ascii="Times New Roman" w:hAnsi="Times New Roman" w:cs="Times New Roman"/>
+          <w:sz w:val="24"/>
+          <w:szCs w:val="24"/>
+        </w:rPr>
+        <w:t xml:space="preserve"> 100 números.</w:t>
+      </w:r>
+    </w:p>
+    <w:p>
+      <w:pPr>
+        <w:spacing w:line="360" w:lineRule="auto"/>
+        <w:ind w:left="360" w:firstLine="348"/>
+        <w:jc w:val="both"/>
+        <w:rPr>
+          <w:rFonts w:ascii="Times New Roman" w:hAnsi="Times New Roman" w:cs="Times New Roman"/>
+          <w:sz w:val="24"/>
+          <w:szCs w:val="24"/>
+        </w:rPr>
+      </w:pPr>
+      <w:r>
+        <w:rPr>
+          <w:rFonts w:ascii="Times New Roman" w:hAnsi="Times New Roman" w:cs="Times New Roman"/>
+          <w:sz w:val="24"/>
+          <w:szCs w:val="24"/>
+        </w:rPr>
+        <w:t xml:space="preserve">Este programa usufrui de um laço de repetição para criar uma repetição contínua entre os 100 números e assim realizar os comandos dentro deste loop, e assim verificar o funcionamento do código. </w:t>
+      </w:r>
+    </w:p>
+    <w:p>
+      <w:pPr>
+        <w:spacing w:line="360" w:lineRule="auto"/>
+        <w:ind w:left="360" w:firstLine="348"/>
+        <w:jc w:val="both"/>
+        <w:rPr>
+          <w:rFonts w:ascii="Times New Roman" w:hAnsi="Times New Roman" w:cs="Times New Roman"/>
+        </w:rPr>
+      </w:pPr>
     </w:p>
     <w:p>
       <w:pPr>
@@ -1240,25 +991,118 @@
     </w:p>
     <w:p>
       <w:pPr>
-        <w:ind w:left="360"/>
-        <w:rPr>
-          <w:rFonts w:ascii="Times New Roman" w:hAnsi="Times New Roman" w:cs="Times New Roman"/>
-        </w:rPr>
-      </w:pPr>
-    </w:p>
-    <w:p>
-      <w:pPr>
-        <w:rPr>
-          <w:rFonts w:ascii="Times New Roman" w:hAnsi="Times New Roman" w:cs="Times New Roman"/>
-        </w:rPr>
-      </w:pPr>
-      <w:r>
-        <w:rPr>
-          <w:rFonts w:ascii="Times New Roman" w:hAnsi="Times New Roman" w:cs="Times New Roman"/>
-        </w:rPr>
-        <w:br w:type="page"/>
-      </w:r>
-    </w:p>
+        <w:rPr>
+          <w:rFonts w:ascii="Times New Roman" w:hAnsi="Times New Roman" w:cs="Times New Roman"/>
+        </w:rPr>
+      </w:pPr>
+    </w:p>
+    <w:p>
+      <w:pPr>
+        <w:rPr>
+          <w:rFonts w:ascii="Times New Roman" w:hAnsi="Times New Roman" w:cs="Times New Roman"/>
+        </w:rPr>
+      </w:pPr>
+    </w:p>
+    <w:p>
+      <w:pPr>
+        <w:rPr>
+          <w:rFonts w:ascii="Times New Roman" w:hAnsi="Times New Roman" w:cs="Times New Roman"/>
+        </w:rPr>
+      </w:pPr>
+    </w:p>
+    <w:p>
+      <w:pPr>
+        <w:rPr>
+          <w:rFonts w:ascii="Times New Roman" w:hAnsi="Times New Roman" w:cs="Times New Roman"/>
+        </w:rPr>
+      </w:pPr>
+    </w:p>
+    <w:p>
+      <w:pPr>
+        <w:rPr>
+          <w:rFonts w:ascii="Times New Roman" w:hAnsi="Times New Roman" w:cs="Times New Roman"/>
+        </w:rPr>
+      </w:pPr>
+    </w:p>
+    <w:p>
+      <w:pPr>
+        <w:rPr>
+          <w:rFonts w:ascii="Times New Roman" w:hAnsi="Times New Roman" w:cs="Times New Roman"/>
+        </w:rPr>
+      </w:pPr>
+    </w:p>
+    <w:p>
+      <w:pPr>
+        <w:rPr>
+          <w:rFonts w:ascii="Times New Roman" w:hAnsi="Times New Roman" w:cs="Times New Roman"/>
+        </w:rPr>
+      </w:pPr>
+    </w:p>
+    <w:p>
+      <w:pPr>
+        <w:rPr>
+          <w:rFonts w:ascii="Times New Roman" w:hAnsi="Times New Roman" w:cs="Times New Roman"/>
+        </w:rPr>
+      </w:pPr>
+    </w:p>
+    <w:p>
+      <w:pPr>
+        <w:rPr>
+          <w:rFonts w:ascii="Times New Roman" w:hAnsi="Times New Roman" w:cs="Times New Roman"/>
+        </w:rPr>
+      </w:pPr>
+    </w:p>
+    <w:p>
+      <w:pPr>
+        <w:rPr>
+          <w:rFonts w:ascii="Times New Roman" w:hAnsi="Times New Roman" w:cs="Times New Roman"/>
+        </w:rPr>
+      </w:pPr>
+    </w:p>
+    <w:p>
+      <w:pPr>
+        <w:rPr>
+          <w:rFonts w:ascii="Times New Roman" w:hAnsi="Times New Roman" w:cs="Times New Roman"/>
+        </w:rPr>
+      </w:pPr>
+    </w:p>
+    <w:p>
+      <w:pPr>
+        <w:rPr>
+          <w:rFonts w:ascii="Times New Roman" w:hAnsi="Times New Roman" w:cs="Times New Roman"/>
+        </w:rPr>
+      </w:pPr>
+    </w:p>
+    <w:p>
+      <w:pPr>
+        <w:rPr>
+          <w:rFonts w:ascii="Times New Roman" w:hAnsi="Times New Roman" w:cs="Times New Roman"/>
+        </w:rPr>
+      </w:pPr>
+    </w:p>
+    <w:p>
+      <w:pPr>
+        <w:rPr>
+          <w:rFonts w:ascii="Times New Roman" w:hAnsi="Times New Roman" w:cs="Times New Roman"/>
+        </w:rPr>
+      </w:pPr>
+    </w:p>
+    <w:p>
+      <w:pPr>
+        <w:rPr>
+          <w:rFonts w:ascii="Times New Roman" w:hAnsi="Times New Roman" w:cs="Times New Roman"/>
+        </w:rPr>
+      </w:pPr>
+    </w:p>
+    <w:p>
+      <w:pPr>
+        <w:rPr>
+          <w:rFonts w:ascii="Times New Roman" w:hAnsi="Times New Roman" w:cs="Times New Roman"/>
+        </w:rPr>
+      </w:pPr>
+    </w:p>
+    <w:p/>
+    <w:p/>
     <w:p>
       <w:pPr>
         <w:pStyle w:val="Ttulo1"/>
@@ -1271,1925 +1115,11 @@
           <w:b/>
           <w:color w:val="auto"/>
           <w:sz w:val="24"/>
-          <w:szCs w:val="28"/>
-        </w:rPr>
-      </w:pPr>
-      <w:bookmarkStart w:id="1" w:name="_Toc196863436"/>
+          <w:szCs w:val="24"/>
+        </w:rPr>
+      </w:pPr>
+      <w:bookmarkStart w:id="1" w:name="_Toc197782494"/>
       <w:r>
-        <w:rPr>
-          <w:rFonts w:ascii="Times New Roman" w:hAnsi="Times New Roman" w:cs="Times New Roman"/>
-          <w:b/>
-          <w:color w:val="auto"/>
-          <w:sz w:val="24"/>
-          <w:szCs w:val="28"/>
-        </w:rPr>
-        <w:lastRenderedPageBreak/>
-        <w:t>LEVANTAMENTO DE REQUISITOS (FUNCIONAIS E NÃO FUNCIONAIS</w:t>
-      </w:r>
-      <w:r>
-        <w:rPr>
-          <w:rFonts w:ascii="Times New Roman" w:hAnsi="Times New Roman" w:cs="Times New Roman"/>
-          <w:b/>
-          <w:color w:val="auto"/>
-          <w:sz w:val="24"/>
-          <w:szCs w:val="28"/>
-        </w:rPr>
-        <w:t>)</w:t>
-      </w:r>
-      <w:bookmarkEnd w:id="1"/>
-    </w:p>
-    <w:p>
-      <w:pPr>
-        <w:pStyle w:val="Ttulo2"/>
-        <w:numPr>
-          <w:ilvl w:val="1"/>
-          <w:numId w:val="4"/>
-        </w:numPr>
-        <w:rPr>
-          <w:rFonts w:ascii="Times New Roman" w:hAnsi="Times New Roman" w:cs="Times New Roman"/>
-          <w:i/>
-          <w:color w:val="auto"/>
-          <w:sz w:val="24"/>
-        </w:rPr>
-      </w:pPr>
-      <w:bookmarkStart w:id="2" w:name="_Toc196863437"/>
-      <w:r>
-        <w:rPr>
-          <w:rFonts w:ascii="Times New Roman" w:hAnsi="Times New Roman" w:cs="Times New Roman"/>
-          <w:i/>
-          <w:color w:val="auto"/>
-          <w:sz w:val="24"/>
-        </w:rPr>
-        <w:t>FUNCIONAIS</w:t>
-      </w:r>
-      <w:bookmarkEnd w:id="2"/>
-    </w:p>
-    <w:tbl>
-      <w:tblPr>
-        <w:tblW w:w="9026" w:type="dxa"/>
-        <w:tblCellMar>
-          <w:top w:w="15" w:type="dxa"/>
-          <w:left w:w="15" w:type="dxa"/>
-          <w:bottom w:w="15" w:type="dxa"/>
-          <w:right w:w="15" w:type="dxa"/>
-        </w:tblCellMar>
-        <w:tblLook w:val="04A0" w:firstRow="1" w:lastRow="0" w:firstColumn="1" w:lastColumn="0" w:noHBand="0" w:noVBand="1"/>
-      </w:tblPr>
-      <w:tblGrid>
-        <w:gridCol w:w="9026"/>
-      </w:tblGrid>
-      <w:tr>
-        <w:trPr>
-          <w:trHeight w:val="520"/>
-          <w:tblHeader/>
-        </w:trPr>
-        <w:tc>
-          <w:tcPr>
-            <w:tcW w:w="0" w:type="auto"/>
-            <w:tcBorders>
-              <w:top w:val="single" w:sz="8" w:space="0" w:color="000000"/>
-              <w:left w:val="single" w:sz="8" w:space="0" w:color="000000"/>
-              <w:bottom w:val="single" w:sz="8" w:space="0" w:color="000000"/>
-              <w:right w:val="single" w:sz="8" w:space="0" w:color="000000"/>
-            </w:tcBorders>
-            <w:shd w:val="clear" w:color="auto" w:fill="F1F3F4"/>
-            <w:tcMar>
-              <w:top w:w="100" w:type="dxa"/>
-              <w:left w:w="100" w:type="dxa"/>
-              <w:bottom w:w="100" w:type="dxa"/>
-              <w:right w:w="100" w:type="dxa"/>
-            </w:tcMar>
-            <w:hideMark/>
-          </w:tcPr>
-          <w:p>
-            <w:pPr>
-              <w:jc w:val="center"/>
-              <w:rPr>
-                <w:b/>
-                <w:bCs/>
-              </w:rPr>
-            </w:pPr>
-            <w:r>
-              <w:rPr>
-                <w:b/>
-                <w:bCs/>
-                <w:sz w:val="32"/>
-                <w:szCs w:val="32"/>
-              </w:rPr>
-              <w:t>REQUISITOS FUNCIONAIS</w:t>
-            </w:r>
-          </w:p>
-        </w:tc>
-      </w:tr>
-      <w:tr>
-        <w:tc>
-          <w:tcPr>
-            <w:tcW w:w="0" w:type="auto"/>
-            <w:tcBorders>
-              <w:top w:val="single" w:sz="8" w:space="0" w:color="000000"/>
-              <w:left w:val="single" w:sz="8" w:space="0" w:color="000000"/>
-              <w:bottom w:val="single" w:sz="8" w:space="0" w:color="000000"/>
-              <w:right w:val="single" w:sz="8" w:space="0" w:color="000000"/>
-            </w:tcBorders>
-            <w:tcMar>
-              <w:top w:w="100" w:type="dxa"/>
-              <w:left w:w="100" w:type="dxa"/>
-              <w:bottom w:w="100" w:type="dxa"/>
-              <w:right w:w="100" w:type="dxa"/>
-            </w:tcMar>
-            <w:hideMark/>
-          </w:tcPr>
-          <w:p>
-            <w:pPr>
-              <w:numPr>
-                <w:ilvl w:val="0"/>
-                <w:numId w:val="10"/>
-              </w:numPr>
-              <w:rPr>
-                <w:sz w:val="26"/>
-                <w:szCs w:val="26"/>
-              </w:rPr>
-            </w:pPr>
-            <w:r>
-              <w:rPr>
-                <w:sz w:val="26"/>
-                <w:szCs w:val="26"/>
-              </w:rPr>
-              <w:t>O sistema deve possibilitar que o usuário insira o nome do aparelho.</w:t>
-            </w:r>
-          </w:p>
-          <w:p>
-            <w:pPr>
-              <w:numPr>
-                <w:ilvl w:val="0"/>
-                <w:numId w:val="10"/>
-              </w:numPr>
-              <w:rPr>
-                <w:sz w:val="26"/>
-                <w:szCs w:val="26"/>
-              </w:rPr>
-            </w:pPr>
-            <w:r>
-              <w:rPr>
-                <w:sz w:val="26"/>
-                <w:szCs w:val="26"/>
-              </w:rPr>
-              <w:t>O sistema deve possibilitar que o usuário insira a potência do aparelho.</w:t>
-            </w:r>
-          </w:p>
-          <w:p>
-            <w:pPr>
-              <w:numPr>
-                <w:ilvl w:val="0"/>
-                <w:numId w:val="10"/>
-              </w:numPr>
-              <w:rPr>
-                <w:sz w:val="26"/>
-                <w:szCs w:val="26"/>
-              </w:rPr>
-            </w:pPr>
-            <w:r>
-              <w:rPr>
-                <w:sz w:val="26"/>
-                <w:szCs w:val="26"/>
-              </w:rPr>
-              <w:t>O sistema deve possibilitar que o usuário insira a tensão do aparelho.</w:t>
-            </w:r>
-          </w:p>
-          <w:p>
-            <w:pPr>
-              <w:numPr>
-                <w:ilvl w:val="0"/>
-                <w:numId w:val="10"/>
-              </w:numPr>
-              <w:rPr>
-                <w:sz w:val="26"/>
-                <w:szCs w:val="26"/>
-              </w:rPr>
-            </w:pPr>
-            <w:r>
-              <w:rPr>
-                <w:sz w:val="26"/>
-                <w:szCs w:val="26"/>
-              </w:rPr>
-              <w:t>O sistema deve possibilitar que o usuário insira o tempo de uso por dia do aparelho.</w:t>
-            </w:r>
-          </w:p>
-          <w:p>
-            <w:pPr>
-              <w:numPr>
-                <w:ilvl w:val="0"/>
-                <w:numId w:val="10"/>
-              </w:numPr>
-              <w:rPr>
-                <w:sz w:val="26"/>
-                <w:szCs w:val="26"/>
-              </w:rPr>
-            </w:pPr>
-            <w:r>
-              <w:rPr>
-                <w:sz w:val="26"/>
-                <w:szCs w:val="26"/>
-              </w:rPr>
-              <w:t>O sistema deve possibilitar que o usuário insira quantos dias o aparelho está em uso.</w:t>
-            </w:r>
-          </w:p>
-          <w:p>
-            <w:pPr>
-              <w:numPr>
-                <w:ilvl w:val="0"/>
-                <w:numId w:val="10"/>
-              </w:numPr>
-              <w:rPr>
-                <w:sz w:val="26"/>
-                <w:szCs w:val="26"/>
-              </w:rPr>
-            </w:pPr>
-            <w:r>
-              <w:rPr>
-                <w:sz w:val="26"/>
-                <w:szCs w:val="26"/>
-              </w:rPr>
-              <w:t>O sistema deverá realizar o cálculo de consumo diário.</w:t>
-            </w:r>
-          </w:p>
-          <w:p>
-            <w:pPr>
-              <w:numPr>
-                <w:ilvl w:val="0"/>
-                <w:numId w:val="10"/>
-              </w:numPr>
-              <w:rPr>
-                <w:sz w:val="26"/>
-                <w:szCs w:val="26"/>
-              </w:rPr>
-            </w:pPr>
-            <w:r>
-              <w:rPr>
-                <w:sz w:val="26"/>
-                <w:szCs w:val="26"/>
-              </w:rPr>
-              <w:t>O sistema deverá realizar o cálculo de consumo médio.</w:t>
-            </w:r>
-          </w:p>
-          <w:p>
-            <w:pPr>
-              <w:numPr>
-                <w:ilvl w:val="0"/>
-                <w:numId w:val="10"/>
-              </w:numPr>
-              <w:rPr>
-                <w:sz w:val="26"/>
-                <w:szCs w:val="26"/>
-              </w:rPr>
-            </w:pPr>
-            <w:r>
-              <w:rPr>
-                <w:sz w:val="26"/>
-                <w:szCs w:val="26"/>
-              </w:rPr>
-              <w:t>O sistema deverá simular uma tarifa aplicada ao sistema.</w:t>
-            </w:r>
-          </w:p>
-          <w:p>
-            <w:pPr>
-              <w:numPr>
-                <w:ilvl w:val="0"/>
-                <w:numId w:val="10"/>
-              </w:numPr>
-              <w:rPr>
-                <w:sz w:val="26"/>
-                <w:szCs w:val="26"/>
-              </w:rPr>
-            </w:pPr>
-            <w:r>
-              <w:rPr>
-                <w:sz w:val="26"/>
-                <w:szCs w:val="26"/>
-              </w:rPr>
-              <w:t>O sistema deve realizar a conta de energia gasta por aquele período determinado.</w:t>
-            </w:r>
-          </w:p>
-          <w:p>
-            <w:pPr>
-              <w:numPr>
-                <w:ilvl w:val="0"/>
-                <w:numId w:val="10"/>
-              </w:numPr>
-              <w:rPr>
-                <w:sz w:val="28"/>
-                <w:szCs w:val="28"/>
-              </w:rPr>
-            </w:pPr>
-            <w:r>
-              <w:rPr>
-                <w:sz w:val="26"/>
-                <w:szCs w:val="26"/>
-              </w:rPr>
-              <w:t>O sistema deve permitir que adicione novas contas de novos aparelhos.</w:t>
-            </w:r>
-          </w:p>
-        </w:tc>
-      </w:tr>
-    </w:tbl>
-    <w:p/>
-    <w:p>
-      <w:r>
-        <w:tab/>
-      </w:r>
-    </w:p>
-    <w:p>
-      <w:r>
-        <w:br/>
-      </w:r>
-      <w:r>
-        <w:br/>
-      </w:r>
-      <w:r>
-        <w:br/>
-      </w:r>
-      <w:r>
-        <w:br/>
-      </w:r>
-      <w:r>
-        <w:br/>
-      </w:r>
-      <w:r>
-        <w:br/>
-      </w:r>
-      <w:r>
-        <w:br/>
-      </w:r>
-      <w:r>
-        <w:br/>
-      </w:r>
-      <w:r>
-        <w:br/>
-      </w:r>
-      <w:r>
-        <w:br/>
-      </w:r>
-      <w:r>
-        <w:br/>
-      </w:r>
-      <w:r>
-        <w:br/>
-      </w:r>
-      <w:r>
-        <w:br/>
-      </w:r>
-      <w:r>
-        <w:br/>
-      </w:r>
-    </w:p>
-    <w:p>
-      <w:pPr>
-        <w:pStyle w:val="Ttulo2"/>
-        <w:numPr>
-          <w:ilvl w:val="1"/>
-          <w:numId w:val="4"/>
-        </w:numPr>
-        <w:rPr>
-          <w:rFonts w:ascii="Times New Roman" w:hAnsi="Times New Roman" w:cs="Times New Roman"/>
-          <w:i/>
-          <w:color w:val="auto"/>
-          <w:sz w:val="24"/>
-        </w:rPr>
-      </w:pPr>
-      <w:bookmarkStart w:id="3" w:name="_Toc196863438"/>
-      <w:r>
-        <w:rPr>
-          <w:rFonts w:ascii="Times New Roman" w:hAnsi="Times New Roman" w:cs="Times New Roman"/>
-          <w:i/>
-          <w:color w:val="auto"/>
-          <w:sz w:val="24"/>
-        </w:rPr>
-        <w:lastRenderedPageBreak/>
-        <w:t>NÃO FUNCIONAIS</w:t>
-      </w:r>
-      <w:bookmarkEnd w:id="3"/>
-    </w:p>
-    <w:tbl>
-      <w:tblPr>
-        <w:tblW w:w="9026" w:type="dxa"/>
-        <w:tblCellMar>
-          <w:top w:w="15" w:type="dxa"/>
-          <w:left w:w="15" w:type="dxa"/>
-          <w:bottom w:w="15" w:type="dxa"/>
-          <w:right w:w="15" w:type="dxa"/>
-        </w:tblCellMar>
-        <w:tblLook w:val="04A0" w:firstRow="1" w:lastRow="0" w:firstColumn="1" w:lastColumn="0" w:noHBand="0" w:noVBand="1"/>
-      </w:tblPr>
-      <w:tblGrid>
-        <w:gridCol w:w="2941"/>
-        <w:gridCol w:w="6085"/>
-      </w:tblGrid>
-      <w:tr>
-        <w:trPr>
-          <w:trHeight w:val="520"/>
-        </w:trPr>
-        <w:tc>
-          <w:tcPr>
-            <w:tcW w:w="0" w:type="auto"/>
-            <w:gridSpan w:val="2"/>
-            <w:tcBorders>
-              <w:top w:val="single" w:sz="8" w:space="0" w:color="000000"/>
-              <w:left w:val="single" w:sz="8" w:space="0" w:color="000000"/>
-              <w:bottom w:val="single" w:sz="8" w:space="0" w:color="000000"/>
-              <w:right w:val="single" w:sz="8" w:space="0" w:color="000000"/>
-            </w:tcBorders>
-            <w:shd w:val="clear" w:color="auto" w:fill="F1F3F4"/>
-            <w:tcMar>
-              <w:top w:w="100" w:type="dxa"/>
-              <w:left w:w="100" w:type="dxa"/>
-              <w:bottom w:w="100" w:type="dxa"/>
-              <w:right w:w="100" w:type="dxa"/>
-            </w:tcMar>
-            <w:hideMark/>
-          </w:tcPr>
-          <w:p>
-            <w:pPr>
-              <w:jc w:val="center"/>
-              <w:rPr>
-                <w:b/>
-                <w:bCs/>
-                <w:sz w:val="32"/>
-                <w:szCs w:val="32"/>
-              </w:rPr>
-            </w:pPr>
-            <w:r>
-              <w:rPr>
-                <w:b/>
-                <w:bCs/>
-                <w:sz w:val="32"/>
-                <w:szCs w:val="32"/>
-              </w:rPr>
-              <w:t>REQUISITOS DO PRODUTO</w:t>
-            </w:r>
-          </w:p>
-        </w:tc>
-      </w:tr>
-      <w:tr>
-        <w:trPr>
-          <w:trHeight w:val="460"/>
-        </w:trPr>
-        <w:tc>
-          <w:tcPr>
-            <w:tcW w:w="0" w:type="auto"/>
-            <w:gridSpan w:val="2"/>
-            <w:tcBorders>
-              <w:top w:val="single" w:sz="8" w:space="0" w:color="000000"/>
-              <w:left w:val="single" w:sz="8" w:space="0" w:color="000000"/>
-              <w:bottom w:val="single" w:sz="8" w:space="0" w:color="000000"/>
-              <w:right w:val="single" w:sz="8" w:space="0" w:color="000000"/>
-            </w:tcBorders>
-            <w:shd w:val="clear" w:color="auto" w:fill="F1F3F4"/>
-            <w:tcMar>
-              <w:top w:w="100" w:type="dxa"/>
-              <w:left w:w="100" w:type="dxa"/>
-              <w:bottom w:w="100" w:type="dxa"/>
-              <w:right w:w="100" w:type="dxa"/>
-            </w:tcMar>
-            <w:hideMark/>
-          </w:tcPr>
-          <w:p>
-            <w:pPr>
-              <w:rPr>
-                <w:b/>
-                <w:bCs/>
-                <w:sz w:val="32"/>
-                <w:szCs w:val="32"/>
-              </w:rPr>
-            </w:pPr>
-            <w:r>
-              <w:rPr>
-                <w:b/>
-                <w:bCs/>
-                <w:sz w:val="32"/>
-                <w:szCs w:val="32"/>
-              </w:rPr>
-              <w:t>Requisitos de facilidade de uso</w:t>
-            </w:r>
-          </w:p>
-        </w:tc>
-      </w:tr>
-      <w:tr>
-        <w:trPr>
-          <w:trHeight w:val="460"/>
-        </w:trPr>
-        <w:tc>
-          <w:tcPr>
-            <w:tcW w:w="0" w:type="auto"/>
-            <w:gridSpan w:val="2"/>
-            <w:tcBorders>
-              <w:top w:val="single" w:sz="8" w:space="0" w:color="000000"/>
-              <w:left w:val="single" w:sz="8" w:space="0" w:color="000000"/>
-              <w:bottom w:val="single" w:sz="8" w:space="0" w:color="000000"/>
-              <w:right w:val="single" w:sz="8" w:space="0" w:color="000000"/>
-            </w:tcBorders>
-            <w:tcMar>
-              <w:top w:w="100" w:type="dxa"/>
-              <w:left w:w="100" w:type="dxa"/>
-              <w:bottom w:w="100" w:type="dxa"/>
-              <w:right w:w="100" w:type="dxa"/>
-            </w:tcMar>
-            <w:hideMark/>
-          </w:tcPr>
-          <w:p>
-            <w:pPr>
-              <w:numPr>
-                <w:ilvl w:val="0"/>
-                <w:numId w:val="11"/>
-              </w:numPr>
-              <w:rPr>
-                <w:sz w:val="26"/>
-                <w:szCs w:val="26"/>
-              </w:rPr>
-            </w:pPr>
-            <w:r>
-              <w:rPr>
-                <w:sz w:val="26"/>
-                <w:szCs w:val="26"/>
-              </w:rPr>
-              <w:t xml:space="preserve">o sistema deve permitir que em 1 mês, </w:t>
-            </w:r>
-            <w:r>
-              <w:rPr>
-                <w:sz w:val="26"/>
-                <w:szCs w:val="26"/>
-              </w:rPr>
-              <w:t>90</w:t>
-            </w:r>
-            <w:r>
-              <w:rPr>
-                <w:sz w:val="26"/>
-                <w:szCs w:val="26"/>
-              </w:rPr>
-              <w:t xml:space="preserve">% dos usuários devem conseguir </w:t>
-            </w:r>
-            <w:r>
-              <w:rPr>
-                <w:sz w:val="26"/>
-                <w:szCs w:val="26"/>
-              </w:rPr>
-              <w:t>realizar um cálculo de consumo energético.</w:t>
-            </w:r>
-          </w:p>
-          <w:p>
-            <w:pPr>
-              <w:numPr>
-                <w:ilvl w:val="0"/>
-                <w:numId w:val="11"/>
-              </w:numPr>
-              <w:rPr>
-                <w:sz w:val="32"/>
-                <w:szCs w:val="32"/>
-              </w:rPr>
-            </w:pPr>
-            <w:r>
-              <w:rPr>
-                <w:sz w:val="26"/>
-                <w:szCs w:val="26"/>
-              </w:rPr>
-              <w:t>90% dos usuários devem</w:t>
-            </w:r>
-            <w:r>
-              <w:rPr>
-                <w:sz w:val="26"/>
-                <w:szCs w:val="26"/>
-              </w:rPr>
-              <w:t xml:space="preserve"> levar no máximo 1 mês para aprender a usar todas as funcionalidades apresentadas pelo sistema.</w:t>
-            </w:r>
-          </w:p>
-        </w:tc>
-      </w:tr>
-      <w:tr>
-        <w:trPr>
-          <w:trHeight w:val="460"/>
-        </w:trPr>
-        <w:tc>
-          <w:tcPr>
-            <w:tcW w:w="0" w:type="auto"/>
-            <w:gridSpan w:val="2"/>
-            <w:tcBorders>
-              <w:top w:val="single" w:sz="8" w:space="0" w:color="000000"/>
-              <w:left w:val="single" w:sz="8" w:space="0" w:color="000000"/>
-              <w:bottom w:val="single" w:sz="8" w:space="0" w:color="000000"/>
-              <w:right w:val="single" w:sz="8" w:space="0" w:color="000000"/>
-            </w:tcBorders>
-            <w:shd w:val="clear" w:color="auto" w:fill="F1F3F4"/>
-            <w:tcMar>
-              <w:top w:w="100" w:type="dxa"/>
-              <w:left w:w="100" w:type="dxa"/>
-              <w:bottom w:w="100" w:type="dxa"/>
-              <w:right w:w="100" w:type="dxa"/>
-            </w:tcMar>
-            <w:hideMark/>
-          </w:tcPr>
-          <w:p>
-            <w:pPr>
-              <w:rPr>
-                <w:b/>
-                <w:bCs/>
-                <w:sz w:val="32"/>
-                <w:szCs w:val="32"/>
-              </w:rPr>
-            </w:pPr>
-            <w:r>
-              <w:rPr>
-                <w:b/>
-                <w:bCs/>
-                <w:sz w:val="32"/>
-                <w:szCs w:val="32"/>
-              </w:rPr>
-              <w:t>Requisitos de eficiência</w:t>
-            </w:r>
-          </w:p>
-        </w:tc>
-      </w:tr>
-      <w:tr>
-        <w:tc>
-          <w:tcPr>
-            <w:tcW w:w="0" w:type="auto"/>
-            <w:tcBorders>
-              <w:top w:val="single" w:sz="8" w:space="0" w:color="000000"/>
-              <w:left w:val="single" w:sz="8" w:space="0" w:color="000000"/>
-              <w:bottom w:val="single" w:sz="8" w:space="0" w:color="000000"/>
-              <w:right w:val="single" w:sz="8" w:space="0" w:color="000000"/>
-            </w:tcBorders>
-            <w:shd w:val="clear" w:color="auto" w:fill="F1F3F4"/>
-            <w:tcMar>
-              <w:top w:w="100" w:type="dxa"/>
-              <w:left w:w="100" w:type="dxa"/>
-              <w:bottom w:w="100" w:type="dxa"/>
-              <w:right w:w="100" w:type="dxa"/>
-            </w:tcMar>
-            <w:hideMark/>
-          </w:tcPr>
-          <w:p>
-            <w:pPr>
-              <w:rPr>
-                <w:b/>
-                <w:bCs/>
-                <w:sz w:val="32"/>
-                <w:szCs w:val="32"/>
-              </w:rPr>
-            </w:pPr>
-            <w:r>
-              <w:rPr>
-                <w:b/>
-                <w:bCs/>
-                <w:sz w:val="32"/>
-                <w:szCs w:val="32"/>
-              </w:rPr>
-              <w:t>Requisitos de desempenho</w:t>
-            </w:r>
-          </w:p>
-        </w:tc>
-        <w:tc>
-          <w:tcPr>
-            <w:tcW w:w="0" w:type="auto"/>
-            <w:tcBorders>
-              <w:top w:val="single" w:sz="8" w:space="0" w:color="000000"/>
-              <w:left w:val="single" w:sz="8" w:space="0" w:color="000000"/>
-              <w:bottom w:val="single" w:sz="8" w:space="0" w:color="000000"/>
-              <w:right w:val="single" w:sz="8" w:space="0" w:color="000000"/>
-            </w:tcBorders>
-            <w:tcMar>
-              <w:top w:w="100" w:type="dxa"/>
-              <w:left w:w="100" w:type="dxa"/>
-              <w:bottom w:w="100" w:type="dxa"/>
-              <w:right w:w="100" w:type="dxa"/>
-            </w:tcMar>
-            <w:hideMark/>
-          </w:tcPr>
-          <w:p>
-            <w:pPr>
-              <w:numPr>
-                <w:ilvl w:val="0"/>
-                <w:numId w:val="12"/>
-              </w:numPr>
-              <w:rPr>
-                <w:sz w:val="26"/>
-                <w:szCs w:val="26"/>
-              </w:rPr>
-            </w:pPr>
-            <w:r>
-              <w:rPr>
-                <w:sz w:val="26"/>
-                <w:szCs w:val="26"/>
-              </w:rPr>
-              <w:t xml:space="preserve">O sistema deve responder a todas as solicitações de </w:t>
-            </w:r>
-            <w:r>
-              <w:rPr>
-                <w:sz w:val="26"/>
-                <w:szCs w:val="26"/>
-              </w:rPr>
-              <w:t xml:space="preserve">cálculos em </w:t>
-            </w:r>
-            <w:r>
-              <w:rPr>
-                <w:sz w:val="26"/>
-                <w:szCs w:val="26"/>
-              </w:rPr>
-              <w:t>menos de 2,5 segundos.</w:t>
-            </w:r>
-          </w:p>
-        </w:tc>
-      </w:tr>
-      <w:tr>
-        <w:trPr>
-          <w:trHeight w:val="460"/>
-        </w:trPr>
-        <w:tc>
-          <w:tcPr>
-            <w:tcW w:w="0" w:type="auto"/>
-            <w:gridSpan w:val="2"/>
-            <w:tcBorders>
-              <w:top w:val="single" w:sz="8" w:space="0" w:color="000000"/>
-              <w:left w:val="single" w:sz="8" w:space="0" w:color="000000"/>
-              <w:bottom w:val="single" w:sz="8" w:space="0" w:color="000000"/>
-              <w:right w:val="single" w:sz="8" w:space="0" w:color="000000"/>
-            </w:tcBorders>
-            <w:shd w:val="clear" w:color="auto" w:fill="F1F3F4"/>
-            <w:tcMar>
-              <w:top w:w="100" w:type="dxa"/>
-              <w:left w:w="100" w:type="dxa"/>
-              <w:bottom w:w="100" w:type="dxa"/>
-              <w:right w:w="100" w:type="dxa"/>
-            </w:tcMar>
-            <w:hideMark/>
-          </w:tcPr>
-          <w:p>
-            <w:pPr>
-              <w:rPr>
-                <w:b/>
-                <w:bCs/>
-                <w:sz w:val="32"/>
-                <w:szCs w:val="32"/>
-              </w:rPr>
-            </w:pPr>
-            <w:r>
-              <w:rPr>
-                <w:b/>
-                <w:bCs/>
-                <w:sz w:val="32"/>
-                <w:szCs w:val="32"/>
-              </w:rPr>
-              <w:t>Requisitos de confiabilidade</w:t>
-            </w:r>
-          </w:p>
-        </w:tc>
-      </w:tr>
-      <w:tr>
-        <w:trPr>
-          <w:trHeight w:val="460"/>
-        </w:trPr>
-        <w:tc>
-          <w:tcPr>
-            <w:tcW w:w="0" w:type="auto"/>
-            <w:gridSpan w:val="2"/>
-            <w:tcBorders>
-              <w:top w:val="single" w:sz="8" w:space="0" w:color="000000"/>
-              <w:left w:val="single" w:sz="8" w:space="0" w:color="000000"/>
-              <w:bottom w:val="single" w:sz="8" w:space="0" w:color="000000"/>
-              <w:right w:val="single" w:sz="8" w:space="0" w:color="000000"/>
-            </w:tcBorders>
-            <w:tcMar>
-              <w:top w:w="100" w:type="dxa"/>
-              <w:left w:w="100" w:type="dxa"/>
-              <w:bottom w:w="100" w:type="dxa"/>
-              <w:right w:w="100" w:type="dxa"/>
-            </w:tcMar>
-            <w:hideMark/>
-          </w:tcPr>
-          <w:p>
-            <w:pPr>
-              <w:numPr>
-                <w:ilvl w:val="0"/>
-                <w:numId w:val="13"/>
-              </w:numPr>
-              <w:rPr>
-                <w:sz w:val="26"/>
-                <w:szCs w:val="26"/>
-              </w:rPr>
-            </w:pPr>
-            <w:r>
-              <w:rPr>
-                <w:sz w:val="26"/>
-                <w:szCs w:val="26"/>
-              </w:rPr>
-              <w:t>O sistema deve apresentar um tempo médio em falhas de, no mínimo, 4 meses.</w:t>
-            </w:r>
-          </w:p>
-          <w:p>
-            <w:pPr>
-              <w:numPr>
-                <w:ilvl w:val="0"/>
-                <w:numId w:val="13"/>
-              </w:numPr>
-              <w:rPr>
-                <w:sz w:val="32"/>
-                <w:szCs w:val="32"/>
-              </w:rPr>
-            </w:pPr>
-            <w:r>
-              <w:rPr>
-                <w:sz w:val="26"/>
-                <w:szCs w:val="26"/>
-              </w:rPr>
-              <w:t>O sistema pode estar fora do ar, durante o período de 1 mês, no máximo 3 horas.</w:t>
-            </w:r>
-          </w:p>
-        </w:tc>
-      </w:tr>
-      <w:tr>
-        <w:trPr>
-          <w:trHeight w:val="460"/>
-        </w:trPr>
-        <w:tc>
-          <w:tcPr>
-            <w:tcW w:w="0" w:type="auto"/>
-            <w:gridSpan w:val="2"/>
-            <w:tcBorders>
-              <w:top w:val="single" w:sz="8" w:space="0" w:color="000000"/>
-              <w:left w:val="single" w:sz="8" w:space="0" w:color="000000"/>
-              <w:bottom w:val="single" w:sz="8" w:space="0" w:color="000000"/>
-              <w:right w:val="single" w:sz="8" w:space="0" w:color="000000"/>
-            </w:tcBorders>
-            <w:shd w:val="clear" w:color="auto" w:fill="F1F3F4"/>
-            <w:tcMar>
-              <w:top w:w="100" w:type="dxa"/>
-              <w:left w:w="100" w:type="dxa"/>
-              <w:bottom w:w="100" w:type="dxa"/>
-              <w:right w:w="100" w:type="dxa"/>
-            </w:tcMar>
-            <w:hideMark/>
-          </w:tcPr>
-          <w:p>
-            <w:pPr>
-              <w:rPr>
-                <w:b/>
-                <w:bCs/>
-                <w:sz w:val="32"/>
-                <w:szCs w:val="32"/>
-              </w:rPr>
-            </w:pPr>
-            <w:r>
-              <w:rPr>
-                <w:b/>
-                <w:bCs/>
-                <w:sz w:val="32"/>
-                <w:szCs w:val="32"/>
-              </w:rPr>
-              <w:t>Requisitos de portabilidade</w:t>
-            </w:r>
-          </w:p>
-        </w:tc>
-      </w:tr>
-      <w:tr>
-        <w:trPr>
-          <w:trHeight w:val="460"/>
-        </w:trPr>
-        <w:tc>
-          <w:tcPr>
-            <w:tcW w:w="0" w:type="auto"/>
-            <w:gridSpan w:val="2"/>
-            <w:tcBorders>
-              <w:top w:val="single" w:sz="8" w:space="0" w:color="000000"/>
-              <w:left w:val="single" w:sz="8" w:space="0" w:color="000000"/>
-              <w:bottom w:val="single" w:sz="8" w:space="0" w:color="000000"/>
-              <w:right w:val="single" w:sz="8" w:space="0" w:color="000000"/>
-            </w:tcBorders>
-            <w:tcMar>
-              <w:top w:w="100" w:type="dxa"/>
-              <w:left w:w="100" w:type="dxa"/>
-              <w:bottom w:w="100" w:type="dxa"/>
-              <w:right w:w="100" w:type="dxa"/>
-            </w:tcMar>
-            <w:hideMark/>
-          </w:tcPr>
-          <w:p>
-            <w:pPr>
-              <w:numPr>
-                <w:ilvl w:val="0"/>
-                <w:numId w:val="14"/>
-              </w:numPr>
-              <w:rPr>
-                <w:sz w:val="26"/>
-                <w:szCs w:val="26"/>
-              </w:rPr>
-            </w:pPr>
-            <w:r>
-              <w:rPr>
-                <w:sz w:val="26"/>
-                <w:szCs w:val="26"/>
-              </w:rPr>
-              <w:t xml:space="preserve">O sistema deve apresentar todas as funcionalidades quando operando com os seguintes </w:t>
-            </w:r>
-            <w:r>
-              <w:rPr>
-                <w:sz w:val="26"/>
-                <w:szCs w:val="26"/>
-              </w:rPr>
-              <w:t xml:space="preserve">sistemas operacionais: Windows 8 ou superior, MacOS e Linux. </w:t>
-            </w:r>
-          </w:p>
-          <w:p>
-            <w:pPr>
-              <w:numPr>
-                <w:ilvl w:val="0"/>
-                <w:numId w:val="14"/>
-              </w:numPr>
-              <w:rPr>
-                <w:sz w:val="32"/>
-                <w:szCs w:val="32"/>
-              </w:rPr>
-            </w:pPr>
-            <w:r>
-              <w:rPr>
-                <w:sz w:val="26"/>
-                <w:szCs w:val="26"/>
-              </w:rPr>
-              <w:t>O sistema deve funcionar em PCs</w:t>
-            </w:r>
-            <w:r>
-              <w:rPr>
-                <w:sz w:val="26"/>
-                <w:szCs w:val="26"/>
-              </w:rPr>
-              <w:t>.</w:t>
-            </w:r>
-          </w:p>
-        </w:tc>
-      </w:tr>
-    </w:tbl>
-    <w:p/>
-    <w:p/>
-    <w:p/>
-    <w:p/>
-    <w:tbl>
-      <w:tblPr>
-        <w:tblW w:w="9026" w:type="dxa"/>
-        <w:tblCellMar>
-          <w:top w:w="15" w:type="dxa"/>
-          <w:left w:w="15" w:type="dxa"/>
-          <w:bottom w:w="15" w:type="dxa"/>
-          <w:right w:w="15" w:type="dxa"/>
-        </w:tblCellMar>
-        <w:tblLook w:val="04A0" w:firstRow="1" w:lastRow="0" w:firstColumn="1" w:lastColumn="0" w:noHBand="0" w:noVBand="1"/>
-      </w:tblPr>
-      <w:tblGrid>
-        <w:gridCol w:w="9026"/>
-      </w:tblGrid>
-      <w:tr>
-        <w:trPr>
-          <w:trHeight w:val="520"/>
-          <w:tblHeader/>
-        </w:trPr>
-        <w:tc>
-          <w:tcPr>
-            <w:tcW w:w="0" w:type="auto"/>
-            <w:tcBorders>
-              <w:top w:val="single" w:sz="8" w:space="0" w:color="000000"/>
-              <w:left w:val="single" w:sz="8" w:space="0" w:color="000000"/>
-              <w:bottom w:val="single" w:sz="8" w:space="0" w:color="000000"/>
-              <w:right w:val="single" w:sz="8" w:space="0" w:color="000000"/>
-            </w:tcBorders>
-            <w:shd w:val="clear" w:color="auto" w:fill="F1F3F4"/>
-            <w:tcMar>
-              <w:top w:w="100" w:type="dxa"/>
-              <w:left w:w="100" w:type="dxa"/>
-              <w:bottom w:w="100" w:type="dxa"/>
-              <w:right w:w="100" w:type="dxa"/>
-            </w:tcMar>
-            <w:hideMark/>
-          </w:tcPr>
-          <w:p>
-            <w:pPr>
-              <w:jc w:val="center"/>
-              <w:rPr>
-                <w:b/>
-                <w:bCs/>
-              </w:rPr>
-            </w:pPr>
-            <w:r>
-              <w:rPr>
-                <w:b/>
-                <w:bCs/>
-                <w:sz w:val="32"/>
-                <w:szCs w:val="32"/>
-              </w:rPr>
-              <w:lastRenderedPageBreak/>
-              <w:t>REQUISITOS ORGANIZACIONAIS</w:t>
-            </w:r>
-          </w:p>
-        </w:tc>
-      </w:tr>
-      <w:tr>
-        <w:tc>
-          <w:tcPr>
-            <w:tcW w:w="0" w:type="auto"/>
-            <w:tcBorders>
-              <w:top w:val="single" w:sz="8" w:space="0" w:color="000000"/>
-              <w:left w:val="single" w:sz="8" w:space="0" w:color="000000"/>
-              <w:bottom w:val="single" w:sz="8" w:space="0" w:color="000000"/>
-              <w:right w:val="single" w:sz="8" w:space="0" w:color="000000"/>
-            </w:tcBorders>
-            <w:shd w:val="clear" w:color="auto" w:fill="F1F3F4"/>
-            <w:tcMar>
-              <w:top w:w="100" w:type="dxa"/>
-              <w:left w:w="100" w:type="dxa"/>
-              <w:bottom w:w="100" w:type="dxa"/>
-              <w:right w:w="100" w:type="dxa"/>
-            </w:tcMar>
-            <w:hideMark/>
-          </w:tcPr>
-          <w:p>
-            <w:pPr>
-              <w:rPr>
-                <w:b/>
-                <w:bCs/>
-                <w:sz w:val="32"/>
-                <w:szCs w:val="32"/>
-              </w:rPr>
-            </w:pPr>
-            <w:r>
-              <w:rPr>
-                <w:b/>
-                <w:bCs/>
-                <w:sz w:val="32"/>
-                <w:szCs w:val="32"/>
-              </w:rPr>
-              <w:t>Requisitos de entrega</w:t>
-            </w:r>
-          </w:p>
-        </w:tc>
-      </w:tr>
-      <w:tr>
-        <w:tc>
-          <w:tcPr>
-            <w:tcW w:w="0" w:type="auto"/>
-            <w:tcBorders>
-              <w:top w:val="single" w:sz="8" w:space="0" w:color="000000"/>
-              <w:left w:val="single" w:sz="8" w:space="0" w:color="000000"/>
-              <w:bottom w:val="single" w:sz="8" w:space="0" w:color="000000"/>
-              <w:right w:val="single" w:sz="8" w:space="0" w:color="000000"/>
-            </w:tcBorders>
-            <w:tcMar>
-              <w:top w:w="100" w:type="dxa"/>
-              <w:left w:w="100" w:type="dxa"/>
-              <w:bottom w:w="100" w:type="dxa"/>
-              <w:right w:w="100" w:type="dxa"/>
-            </w:tcMar>
-            <w:hideMark/>
-          </w:tcPr>
-          <w:p>
-            <w:pPr>
-              <w:numPr>
-                <w:ilvl w:val="0"/>
-                <w:numId w:val="15"/>
-              </w:numPr>
-              <w:rPr>
-                <w:sz w:val="26"/>
-                <w:szCs w:val="26"/>
-              </w:rPr>
-            </w:pPr>
-            <w:r>
-              <w:rPr>
-                <w:sz w:val="26"/>
-                <w:szCs w:val="26"/>
-              </w:rPr>
-              <w:t>A organização desenvolvedora deverá entregar os códigos fontes junto com o sistema completamente operacional.</w:t>
-            </w:r>
-          </w:p>
-          <w:p>
-            <w:pPr>
-              <w:numPr>
-                <w:ilvl w:val="0"/>
-                <w:numId w:val="15"/>
-              </w:numPr>
-              <w:rPr>
-                <w:sz w:val="32"/>
-                <w:szCs w:val="32"/>
-              </w:rPr>
-            </w:pPr>
-            <w:r>
-              <w:rPr>
-                <w:sz w:val="26"/>
-                <w:szCs w:val="26"/>
-              </w:rPr>
-              <w:t>O sistema deverá ser entregue com todas as funcionalidades apresentadas nas especificações em pleno funcionamento.</w:t>
-            </w:r>
-          </w:p>
-        </w:tc>
-      </w:tr>
-      <w:tr>
-        <w:tc>
-          <w:tcPr>
-            <w:tcW w:w="0" w:type="auto"/>
-            <w:tcBorders>
-              <w:top w:val="single" w:sz="8" w:space="0" w:color="000000"/>
-              <w:left w:val="single" w:sz="8" w:space="0" w:color="000000"/>
-              <w:bottom w:val="single" w:sz="8" w:space="0" w:color="000000"/>
-              <w:right w:val="single" w:sz="8" w:space="0" w:color="000000"/>
-            </w:tcBorders>
-            <w:shd w:val="clear" w:color="auto" w:fill="F1F3F4"/>
-            <w:tcMar>
-              <w:top w:w="100" w:type="dxa"/>
-              <w:left w:w="100" w:type="dxa"/>
-              <w:bottom w:w="100" w:type="dxa"/>
-              <w:right w:w="100" w:type="dxa"/>
-            </w:tcMar>
-            <w:hideMark/>
-          </w:tcPr>
-          <w:p>
-            <w:pPr>
-              <w:rPr>
-                <w:b/>
-                <w:bCs/>
-                <w:sz w:val="32"/>
-                <w:szCs w:val="32"/>
-              </w:rPr>
-            </w:pPr>
-            <w:r>
-              <w:rPr>
-                <w:b/>
-                <w:bCs/>
-                <w:sz w:val="32"/>
-                <w:szCs w:val="32"/>
-              </w:rPr>
-              <w:t>Requisitos de Implementação</w:t>
-            </w:r>
-          </w:p>
-        </w:tc>
-      </w:tr>
-      <w:tr>
-        <w:tc>
-          <w:tcPr>
-            <w:tcW w:w="0" w:type="auto"/>
-            <w:tcBorders>
-              <w:top w:val="single" w:sz="8" w:space="0" w:color="000000"/>
-              <w:left w:val="single" w:sz="8" w:space="0" w:color="000000"/>
-              <w:bottom w:val="single" w:sz="8" w:space="0" w:color="000000"/>
-              <w:right w:val="single" w:sz="8" w:space="0" w:color="000000"/>
-            </w:tcBorders>
-            <w:tcMar>
-              <w:top w:w="100" w:type="dxa"/>
-              <w:left w:w="100" w:type="dxa"/>
-              <w:bottom w:w="100" w:type="dxa"/>
-              <w:right w:w="100" w:type="dxa"/>
-            </w:tcMar>
-            <w:hideMark/>
-          </w:tcPr>
-          <w:p>
-            <w:pPr>
-              <w:numPr>
-                <w:ilvl w:val="0"/>
-                <w:numId w:val="16"/>
-              </w:numPr>
-              <w:rPr>
-                <w:sz w:val="26"/>
-                <w:szCs w:val="26"/>
-              </w:rPr>
-            </w:pPr>
-            <w:r>
-              <w:rPr>
-                <w:sz w:val="26"/>
-                <w:szCs w:val="26"/>
-              </w:rPr>
-              <w:t xml:space="preserve">O sistema deverá ser desenvolvido a partir da utilização da linguagem de programação </w:t>
-            </w:r>
-            <w:r>
-              <w:rPr>
-                <w:sz w:val="26"/>
-                <w:szCs w:val="26"/>
-              </w:rPr>
-              <w:t>Python</w:t>
-            </w:r>
-            <w:r>
-              <w:rPr>
-                <w:sz w:val="26"/>
-                <w:szCs w:val="26"/>
-              </w:rPr>
-              <w:t>.</w:t>
-            </w:r>
-          </w:p>
-          <w:p>
-            <w:pPr>
-              <w:numPr>
-                <w:ilvl w:val="0"/>
-                <w:numId w:val="16"/>
-              </w:numPr>
-              <w:rPr>
-                <w:sz w:val="32"/>
-                <w:szCs w:val="32"/>
-              </w:rPr>
-            </w:pPr>
-            <w:r>
-              <w:rPr>
-                <w:sz w:val="26"/>
-                <w:szCs w:val="26"/>
-              </w:rPr>
-              <w:t>O desenvolvimento deverá utilizar somente ferramentas de software livre.</w:t>
-            </w:r>
-          </w:p>
-        </w:tc>
-      </w:tr>
-      <w:tr>
-        <w:tc>
-          <w:tcPr>
-            <w:tcW w:w="0" w:type="auto"/>
-            <w:tcBorders>
-              <w:top w:val="single" w:sz="8" w:space="0" w:color="000000"/>
-              <w:left w:val="single" w:sz="8" w:space="0" w:color="000000"/>
-              <w:bottom w:val="single" w:sz="8" w:space="0" w:color="000000"/>
-              <w:right w:val="single" w:sz="8" w:space="0" w:color="000000"/>
-            </w:tcBorders>
-            <w:shd w:val="clear" w:color="auto" w:fill="F1F3F4"/>
-            <w:tcMar>
-              <w:top w:w="100" w:type="dxa"/>
-              <w:left w:w="100" w:type="dxa"/>
-              <w:bottom w:w="100" w:type="dxa"/>
-              <w:right w:w="100" w:type="dxa"/>
-            </w:tcMar>
-            <w:hideMark/>
-          </w:tcPr>
-          <w:p>
-            <w:pPr>
-              <w:rPr>
-                <w:b/>
-                <w:bCs/>
-                <w:sz w:val="32"/>
-                <w:szCs w:val="32"/>
-              </w:rPr>
-            </w:pPr>
-            <w:r>
-              <w:rPr>
-                <w:b/>
-                <w:bCs/>
-                <w:sz w:val="32"/>
-                <w:szCs w:val="32"/>
-              </w:rPr>
-              <w:t>Requisito de padrões</w:t>
-            </w:r>
-          </w:p>
-        </w:tc>
-      </w:tr>
-      <w:tr>
-        <w:trPr>
-          <w:trHeight w:val="20"/>
-        </w:trPr>
-        <w:tc>
-          <w:tcPr>
-            <w:tcW w:w="0" w:type="auto"/>
-            <w:tcBorders>
-              <w:top w:val="single" w:sz="8" w:space="0" w:color="000000"/>
-              <w:left w:val="single" w:sz="8" w:space="0" w:color="000000"/>
-              <w:bottom w:val="single" w:sz="8" w:space="0" w:color="000000"/>
-              <w:right w:val="single" w:sz="8" w:space="0" w:color="000000"/>
-            </w:tcBorders>
-            <w:tcMar>
-              <w:top w:w="100" w:type="dxa"/>
-              <w:left w:w="100" w:type="dxa"/>
-              <w:bottom w:w="100" w:type="dxa"/>
-              <w:right w:w="100" w:type="dxa"/>
-            </w:tcMar>
-            <w:hideMark/>
-          </w:tcPr>
-          <w:p>
-            <w:pPr>
-              <w:numPr>
-                <w:ilvl w:val="0"/>
-                <w:numId w:val="17"/>
-              </w:numPr>
-              <w:rPr>
-                <w:sz w:val="26"/>
-                <w:szCs w:val="26"/>
-              </w:rPr>
-            </w:pPr>
-            <w:r>
-              <w:rPr>
-                <w:sz w:val="26"/>
-                <w:szCs w:val="26"/>
-              </w:rPr>
-              <w:t>O sistema deve estar de acordo com todas as normas de segurança determinadas pelo comitê interno de segurança da informação.</w:t>
-            </w:r>
-          </w:p>
-          <w:p>
-            <w:pPr>
-              <w:numPr>
-                <w:ilvl w:val="0"/>
-                <w:numId w:val="17"/>
-              </w:numPr>
-              <w:rPr>
-                <w:sz w:val="32"/>
-                <w:szCs w:val="32"/>
-              </w:rPr>
-            </w:pPr>
-            <w:r>
-              <w:rPr>
-                <w:sz w:val="26"/>
-                <w:szCs w:val="26"/>
-              </w:rPr>
-              <w:t>Todas as etapas do projeto devem ser devidamente documentadas de acordo com os padrões da organização.</w:t>
-            </w:r>
-            <w:r>
-              <w:rPr>
-                <w:sz w:val="32"/>
-                <w:szCs w:val="32"/>
-              </w:rPr>
-              <w:t> </w:t>
-            </w:r>
-          </w:p>
-        </w:tc>
-      </w:tr>
-    </w:tbl>
-    <w:p>
-      <w:r>
-        <w:br/>
-      </w:r>
-      <w:r>
-        <w:br/>
-      </w:r>
-      <w:r>
-        <w:br/>
-      </w:r>
-      <w:r>
-        <w:br/>
-      </w:r>
-      <w:r>
-        <w:br/>
-      </w:r>
-      <w:r>
-        <w:br/>
-      </w:r>
-      <w:r>
-        <w:br/>
-      </w:r>
-    </w:p>
-    <w:p/>
-    <w:p/>
-    <w:p>
-      <w:r>
-        <w:br/>
-      </w:r>
-    </w:p>
-    <w:tbl>
-      <w:tblPr>
-        <w:tblW w:w="0" w:type="auto"/>
-        <w:tblCellMar>
-          <w:top w:w="15" w:type="dxa"/>
-          <w:left w:w="15" w:type="dxa"/>
-          <w:bottom w:w="15" w:type="dxa"/>
-          <w:right w:w="15" w:type="dxa"/>
-        </w:tblCellMar>
-        <w:tblLook w:val="04A0" w:firstRow="1" w:lastRow="0" w:firstColumn="1" w:lastColumn="0" w:noHBand="0" w:noVBand="1"/>
-      </w:tblPr>
-      <w:tblGrid>
-        <w:gridCol w:w="2060"/>
-        <w:gridCol w:w="6424"/>
-      </w:tblGrid>
-      <w:tr>
-        <w:trPr>
-          <w:trHeight w:val="520"/>
-          <w:tblHeader/>
-        </w:trPr>
-        <w:tc>
-          <w:tcPr>
-            <w:tcW w:w="0" w:type="auto"/>
-            <w:gridSpan w:val="2"/>
-            <w:tcBorders>
-              <w:top w:val="single" w:sz="8" w:space="0" w:color="000000"/>
-              <w:left w:val="single" w:sz="8" w:space="0" w:color="000000"/>
-              <w:bottom w:val="single" w:sz="8" w:space="0" w:color="000000"/>
-              <w:right w:val="single" w:sz="8" w:space="0" w:color="000000"/>
-            </w:tcBorders>
-            <w:shd w:val="clear" w:color="auto" w:fill="F1F3F4"/>
-            <w:tcMar>
-              <w:top w:w="100" w:type="dxa"/>
-              <w:left w:w="100" w:type="dxa"/>
-              <w:bottom w:w="100" w:type="dxa"/>
-              <w:right w:w="100" w:type="dxa"/>
-            </w:tcMar>
-            <w:hideMark/>
-          </w:tcPr>
-          <w:p>
-            <w:pPr>
-              <w:jc w:val="center"/>
-              <w:rPr>
-                <w:b/>
-                <w:bCs/>
-                <w:sz w:val="32"/>
-                <w:szCs w:val="32"/>
-              </w:rPr>
-            </w:pPr>
-            <w:r>
-              <w:rPr>
-                <w:b/>
-                <w:bCs/>
-                <w:sz w:val="32"/>
-                <w:szCs w:val="32"/>
-              </w:rPr>
-              <w:lastRenderedPageBreak/>
-              <w:t>REQUISITOS EXTERNOS</w:t>
-            </w:r>
-          </w:p>
-        </w:tc>
-      </w:tr>
-      <w:tr>
-        <w:trPr>
-          <w:trHeight w:val="460"/>
-        </w:trPr>
-        <w:tc>
-          <w:tcPr>
-            <w:tcW w:w="0" w:type="auto"/>
-            <w:gridSpan w:val="2"/>
-            <w:tcBorders>
-              <w:top w:val="single" w:sz="8" w:space="0" w:color="000000"/>
-              <w:left w:val="single" w:sz="8" w:space="0" w:color="000000"/>
-              <w:bottom w:val="single" w:sz="8" w:space="0" w:color="000000"/>
-              <w:right w:val="single" w:sz="8" w:space="0" w:color="000000"/>
-            </w:tcBorders>
-            <w:shd w:val="clear" w:color="auto" w:fill="F1F3F4"/>
-            <w:tcMar>
-              <w:top w:w="100" w:type="dxa"/>
-              <w:left w:w="100" w:type="dxa"/>
-              <w:bottom w:w="100" w:type="dxa"/>
-              <w:right w:w="100" w:type="dxa"/>
-            </w:tcMar>
-            <w:hideMark/>
-          </w:tcPr>
-          <w:p>
-            <w:pPr>
-              <w:rPr>
-                <w:b/>
-                <w:bCs/>
-                <w:sz w:val="28"/>
-                <w:szCs w:val="28"/>
-              </w:rPr>
-            </w:pPr>
-            <w:r>
-              <w:rPr>
-                <w:b/>
-                <w:bCs/>
-                <w:sz w:val="28"/>
-                <w:szCs w:val="28"/>
-              </w:rPr>
-              <w:t>Requisitos de Interoperabilidade</w:t>
-            </w:r>
-          </w:p>
-        </w:tc>
-      </w:tr>
-      <w:tr>
-        <w:trPr>
-          <w:trHeight w:val="460"/>
-        </w:trPr>
-        <w:tc>
-          <w:tcPr>
-            <w:tcW w:w="0" w:type="auto"/>
-            <w:gridSpan w:val="2"/>
-            <w:tcBorders>
-              <w:top w:val="single" w:sz="8" w:space="0" w:color="000000"/>
-              <w:left w:val="single" w:sz="8" w:space="0" w:color="000000"/>
-              <w:bottom w:val="single" w:sz="8" w:space="0" w:color="000000"/>
-              <w:right w:val="single" w:sz="8" w:space="0" w:color="000000"/>
-            </w:tcBorders>
-            <w:tcMar>
-              <w:top w:w="100" w:type="dxa"/>
-              <w:left w:w="100" w:type="dxa"/>
-              <w:bottom w:w="100" w:type="dxa"/>
-              <w:right w:w="100" w:type="dxa"/>
-            </w:tcMar>
-            <w:hideMark/>
-          </w:tcPr>
-          <w:p>
-            <w:pPr>
-              <w:numPr>
-                <w:ilvl w:val="0"/>
-                <w:numId w:val="18"/>
-              </w:numPr>
-              <w:rPr>
-                <w:sz w:val="26"/>
-                <w:szCs w:val="26"/>
-              </w:rPr>
-            </w:pPr>
-            <w:r>
-              <w:rPr>
-                <w:sz w:val="26"/>
-                <w:szCs w:val="26"/>
-              </w:rPr>
-              <w:t xml:space="preserve">O sistema deve receber e transmitir </w:t>
-            </w:r>
-            <w:r>
-              <w:rPr>
-                <w:sz w:val="26"/>
-                <w:szCs w:val="26"/>
-              </w:rPr>
-              <w:t>os dados do aparelho.</w:t>
-            </w:r>
-          </w:p>
-          <w:p>
-            <w:pPr>
-              <w:numPr>
-                <w:ilvl w:val="0"/>
-                <w:numId w:val="18"/>
-              </w:numPr>
-              <w:rPr>
-                <w:sz w:val="28"/>
-                <w:szCs w:val="28"/>
-              </w:rPr>
-            </w:pPr>
-            <w:r>
-              <w:rPr>
-                <w:sz w:val="26"/>
-                <w:szCs w:val="26"/>
-              </w:rPr>
-              <w:t xml:space="preserve">O sistema deverá receber e transmitir os </w:t>
-            </w:r>
-            <w:r>
-              <w:rPr>
-                <w:sz w:val="26"/>
-                <w:szCs w:val="26"/>
-              </w:rPr>
-              <w:t>resultados dos cálculos dos aparelhos.</w:t>
-            </w:r>
-            <w:r>
-              <w:rPr>
-                <w:sz w:val="28"/>
-                <w:szCs w:val="28"/>
-              </w:rPr>
-              <w:t xml:space="preserve"> </w:t>
-            </w:r>
-          </w:p>
-        </w:tc>
-      </w:tr>
-      <w:tr>
-        <w:trPr>
-          <w:trHeight w:val="460"/>
-        </w:trPr>
-        <w:tc>
-          <w:tcPr>
-            <w:tcW w:w="0" w:type="auto"/>
-            <w:gridSpan w:val="2"/>
-            <w:tcBorders>
-              <w:top w:val="single" w:sz="8" w:space="0" w:color="000000"/>
-              <w:left w:val="single" w:sz="8" w:space="0" w:color="000000"/>
-              <w:bottom w:val="single" w:sz="8" w:space="0" w:color="000000"/>
-              <w:right w:val="single" w:sz="8" w:space="0" w:color="000000"/>
-            </w:tcBorders>
-            <w:shd w:val="clear" w:color="auto" w:fill="F1F3F4"/>
-            <w:tcMar>
-              <w:top w:w="100" w:type="dxa"/>
-              <w:left w:w="100" w:type="dxa"/>
-              <w:bottom w:w="100" w:type="dxa"/>
-              <w:right w:w="100" w:type="dxa"/>
-            </w:tcMar>
-            <w:hideMark/>
-          </w:tcPr>
-          <w:p>
-            <w:pPr>
-              <w:rPr>
-                <w:b/>
-                <w:bCs/>
-                <w:sz w:val="28"/>
-                <w:szCs w:val="28"/>
-              </w:rPr>
-            </w:pPr>
-            <w:r>
-              <w:rPr>
-                <w:b/>
-                <w:bCs/>
-                <w:sz w:val="28"/>
-                <w:szCs w:val="28"/>
-              </w:rPr>
-              <w:t>Requisitos éticos</w:t>
-            </w:r>
-          </w:p>
-        </w:tc>
-      </w:tr>
-      <w:tr>
-        <w:trPr>
-          <w:trHeight w:val="460"/>
-        </w:trPr>
-        <w:tc>
-          <w:tcPr>
-            <w:tcW w:w="0" w:type="auto"/>
-            <w:gridSpan w:val="2"/>
-            <w:tcBorders>
-              <w:top w:val="single" w:sz="8" w:space="0" w:color="000000"/>
-              <w:left w:val="single" w:sz="8" w:space="0" w:color="000000"/>
-              <w:bottom w:val="single" w:sz="8" w:space="0" w:color="000000"/>
-              <w:right w:val="single" w:sz="8" w:space="0" w:color="000000"/>
-            </w:tcBorders>
-            <w:tcMar>
-              <w:top w:w="100" w:type="dxa"/>
-              <w:left w:w="100" w:type="dxa"/>
-              <w:bottom w:w="100" w:type="dxa"/>
-              <w:right w:w="100" w:type="dxa"/>
-            </w:tcMar>
-            <w:hideMark/>
-          </w:tcPr>
-          <w:p>
-            <w:pPr>
-              <w:numPr>
-                <w:ilvl w:val="0"/>
-                <w:numId w:val="19"/>
-              </w:numPr>
-              <w:rPr>
-                <w:sz w:val="26"/>
-                <w:szCs w:val="26"/>
-              </w:rPr>
-            </w:pPr>
-            <w:r>
-              <w:rPr>
-                <w:sz w:val="26"/>
-                <w:szCs w:val="26"/>
-              </w:rPr>
-              <w:t>O sistema não deve apresentar nenhum tipo de discriminação com o usuário;</w:t>
-            </w:r>
-          </w:p>
-        </w:tc>
-      </w:tr>
-      <w:tr>
-        <w:trPr>
-          <w:trHeight w:val="460"/>
-        </w:trPr>
-        <w:tc>
-          <w:tcPr>
-            <w:tcW w:w="0" w:type="auto"/>
-            <w:gridSpan w:val="2"/>
-            <w:tcBorders>
-              <w:top w:val="single" w:sz="8" w:space="0" w:color="000000"/>
-              <w:left w:val="single" w:sz="8" w:space="0" w:color="000000"/>
-              <w:bottom w:val="single" w:sz="8" w:space="0" w:color="000000"/>
-              <w:right w:val="single" w:sz="8" w:space="0" w:color="000000"/>
-            </w:tcBorders>
-            <w:shd w:val="clear" w:color="auto" w:fill="F1F3F4"/>
-            <w:tcMar>
-              <w:top w:w="100" w:type="dxa"/>
-              <w:left w:w="100" w:type="dxa"/>
-              <w:bottom w:w="100" w:type="dxa"/>
-              <w:right w:w="100" w:type="dxa"/>
-            </w:tcMar>
-            <w:hideMark/>
-          </w:tcPr>
-          <w:p>
-            <w:pPr>
-              <w:rPr>
-                <w:b/>
-                <w:bCs/>
-                <w:sz w:val="28"/>
-                <w:szCs w:val="28"/>
-              </w:rPr>
-            </w:pPr>
-            <w:r>
-              <w:rPr>
-                <w:b/>
-                <w:bCs/>
-                <w:sz w:val="28"/>
-                <w:szCs w:val="28"/>
-              </w:rPr>
-              <w:t>Requisitos legais</w:t>
-            </w:r>
-          </w:p>
-        </w:tc>
-      </w:tr>
-      <w:tr>
-        <w:tc>
-          <w:tcPr>
-            <w:tcW w:w="0" w:type="auto"/>
-            <w:tcBorders>
-              <w:top w:val="single" w:sz="8" w:space="0" w:color="000000"/>
-              <w:left w:val="single" w:sz="8" w:space="0" w:color="000000"/>
-              <w:bottom w:val="single" w:sz="8" w:space="0" w:color="000000"/>
-              <w:right w:val="single" w:sz="8" w:space="0" w:color="000000"/>
-            </w:tcBorders>
-            <w:shd w:val="clear" w:color="auto" w:fill="F1F3F4"/>
-            <w:tcMar>
-              <w:top w:w="100" w:type="dxa"/>
-              <w:left w:w="100" w:type="dxa"/>
-              <w:bottom w:w="100" w:type="dxa"/>
-              <w:right w:w="100" w:type="dxa"/>
-            </w:tcMar>
-            <w:hideMark/>
-          </w:tcPr>
-          <w:p>
-            <w:pPr>
-              <w:rPr>
-                <w:b/>
-                <w:bCs/>
-                <w:sz w:val="28"/>
-                <w:szCs w:val="28"/>
-              </w:rPr>
-            </w:pPr>
-            <w:r>
-              <w:rPr>
-                <w:b/>
-                <w:bCs/>
-                <w:sz w:val="28"/>
-                <w:szCs w:val="28"/>
-              </w:rPr>
-              <w:t>Requisitos de privacidade</w:t>
-            </w:r>
-          </w:p>
-        </w:tc>
-        <w:tc>
-          <w:tcPr>
-            <w:tcW w:w="0" w:type="auto"/>
-            <w:tcBorders>
-              <w:top w:val="single" w:sz="8" w:space="0" w:color="000000"/>
-              <w:left w:val="single" w:sz="8" w:space="0" w:color="000000"/>
-              <w:bottom w:val="single" w:sz="8" w:space="0" w:color="000000"/>
-              <w:right w:val="single" w:sz="8" w:space="0" w:color="000000"/>
-            </w:tcBorders>
-            <w:tcMar>
-              <w:top w:w="100" w:type="dxa"/>
-              <w:left w:w="100" w:type="dxa"/>
-              <w:bottom w:w="100" w:type="dxa"/>
-              <w:right w:w="100" w:type="dxa"/>
-            </w:tcMar>
-            <w:hideMark/>
-          </w:tcPr>
-          <w:p>
-            <w:pPr>
-              <w:numPr>
-                <w:ilvl w:val="0"/>
-                <w:numId w:val="20"/>
-              </w:numPr>
-              <w:rPr>
-                <w:sz w:val="26"/>
-                <w:szCs w:val="26"/>
-              </w:rPr>
-            </w:pPr>
-            <w:r>
-              <w:rPr>
-                <w:sz w:val="26"/>
-                <w:szCs w:val="26"/>
-              </w:rPr>
-              <w:t>O sistema não pode permitir que usuários tenham acesso a dados de outros usuários</w:t>
-            </w:r>
-          </w:p>
-          <w:p>
-            <w:pPr>
-              <w:numPr>
-                <w:ilvl w:val="0"/>
-                <w:numId w:val="20"/>
-              </w:numPr>
-              <w:rPr>
-                <w:sz w:val="26"/>
-                <w:szCs w:val="26"/>
-              </w:rPr>
-            </w:pPr>
-            <w:r>
-              <w:rPr>
-                <w:sz w:val="26"/>
-                <w:szCs w:val="26"/>
-              </w:rPr>
-              <w:t>O sistema não deve revelar dados pessoais sobre o usuário, a não ser os requisitados na ‘Especificação do Sistema’, para relatórios gerais</w:t>
-            </w:r>
-          </w:p>
-        </w:tc>
-      </w:tr>
-      <w:tr>
-        <w:tc>
-          <w:tcPr>
-            <w:tcW w:w="0" w:type="auto"/>
-            <w:tcBorders>
-              <w:top w:val="single" w:sz="8" w:space="0" w:color="000000"/>
-              <w:left w:val="single" w:sz="8" w:space="0" w:color="000000"/>
-              <w:bottom w:val="single" w:sz="8" w:space="0" w:color="000000"/>
-              <w:right w:val="single" w:sz="8" w:space="0" w:color="000000"/>
-            </w:tcBorders>
-            <w:shd w:val="clear" w:color="auto" w:fill="F1F3F4"/>
-            <w:tcMar>
-              <w:top w:w="100" w:type="dxa"/>
-              <w:left w:w="100" w:type="dxa"/>
-              <w:bottom w:w="100" w:type="dxa"/>
-              <w:right w:w="100" w:type="dxa"/>
-            </w:tcMar>
-            <w:hideMark/>
-          </w:tcPr>
-          <w:p>
-            <w:pPr>
-              <w:rPr>
-                <w:b/>
-                <w:bCs/>
-                <w:sz w:val="28"/>
-                <w:szCs w:val="28"/>
-              </w:rPr>
-            </w:pPr>
-            <w:r>
-              <w:rPr>
-                <w:b/>
-                <w:bCs/>
-                <w:sz w:val="28"/>
-                <w:szCs w:val="28"/>
-              </w:rPr>
-              <w:t>Requisitos de segurança</w:t>
-            </w:r>
-          </w:p>
-        </w:tc>
-        <w:tc>
-          <w:tcPr>
-            <w:tcW w:w="0" w:type="auto"/>
-            <w:tcBorders>
-              <w:top w:val="single" w:sz="8" w:space="0" w:color="000000"/>
-              <w:left w:val="single" w:sz="8" w:space="0" w:color="000000"/>
-              <w:bottom w:val="single" w:sz="8" w:space="0" w:color="000000"/>
-              <w:right w:val="single" w:sz="8" w:space="0" w:color="000000"/>
-            </w:tcBorders>
-            <w:tcMar>
-              <w:top w:w="100" w:type="dxa"/>
-              <w:left w:w="100" w:type="dxa"/>
-              <w:bottom w:w="100" w:type="dxa"/>
-              <w:right w:w="100" w:type="dxa"/>
-            </w:tcMar>
-            <w:hideMark/>
-          </w:tcPr>
-          <w:p>
-            <w:pPr>
-              <w:numPr>
-                <w:ilvl w:val="0"/>
-                <w:numId w:val="21"/>
-              </w:numPr>
-              <w:rPr>
-                <w:sz w:val="26"/>
-                <w:szCs w:val="26"/>
-              </w:rPr>
-            </w:pPr>
-            <w:r>
-              <w:rPr>
-                <w:sz w:val="26"/>
-                <w:szCs w:val="26"/>
-              </w:rPr>
-              <w:t xml:space="preserve">O acesso deve ser dado apenas </w:t>
-            </w:r>
-            <w:r>
-              <w:rPr>
-                <w:sz w:val="26"/>
-                <w:szCs w:val="26"/>
-              </w:rPr>
-              <w:t>a pessoas com o código fonte.</w:t>
-            </w:r>
-          </w:p>
-        </w:tc>
-      </w:tr>
-    </w:tbl>
-    <w:p>
-      <w:r>
-        <w:br/>
-      </w:r>
-    </w:p>
-    <w:p>
-      <w:pPr>
-        <w:pStyle w:val="PargrafodaLista"/>
-        <w:ind w:left="792"/>
-        <w:rPr>
-          <w:rFonts w:ascii="Times New Roman" w:hAnsi="Times New Roman" w:cs="Times New Roman"/>
-          <w:sz w:val="24"/>
-        </w:rPr>
-      </w:pPr>
-    </w:p>
-    <w:p>
-      <w:pPr>
-        <w:pStyle w:val="PargrafodaLista"/>
-        <w:spacing w:after="0" w:line="360" w:lineRule="auto"/>
-        <w:ind w:left="0"/>
-        <w:jc w:val="both"/>
-        <w:rPr>
-          <w:rFonts w:ascii="Times New Roman" w:hAnsi="Times New Roman" w:cs="Times New Roman"/>
-        </w:rPr>
-      </w:pPr>
-    </w:p>
-    <w:p>
-      <w:pPr>
-        <w:pStyle w:val="PargrafodaLista"/>
-        <w:ind w:left="360"/>
-        <w:rPr>
-          <w:rFonts w:ascii="Times New Roman" w:hAnsi="Times New Roman" w:cs="Times New Roman"/>
-        </w:rPr>
-      </w:pPr>
-    </w:p>
-    <w:p>
-      <w:pPr>
-        <w:ind w:left="360"/>
-      </w:pPr>
-    </w:p>
-    <w:p/>
-    <w:p/>
-    <w:p/>
-    <w:p/>
-    <w:p/>
-    <w:p/>
-    <w:p>
-      <w:pPr>
-        <w:pStyle w:val="Ttulo1"/>
-        <w:numPr>
-          <w:ilvl w:val="0"/>
-          <w:numId w:val="4"/>
-        </w:numPr>
         <w:rPr>
           <w:rFonts w:ascii="Times New Roman" w:hAnsi="Times New Roman" w:cs="Times New Roman"/>
           <w:b/>
@@ -3197,20 +1127,10 @@
           <w:sz w:val="24"/>
           <w:szCs w:val="24"/>
         </w:rPr>
-      </w:pPr>
-      <w:bookmarkStart w:id="4" w:name="_Toc196863439"/>
-      <w:r>
-        <w:rPr>
-          <w:rFonts w:ascii="Times New Roman" w:hAnsi="Times New Roman" w:cs="Times New Roman"/>
-          <w:b/>
-          <w:color w:val="auto"/>
-          <w:sz w:val="24"/>
-          <w:szCs w:val="24"/>
-        </w:rPr>
         <w:lastRenderedPageBreak/>
         <w:t>FLUXOGRAMA</w:t>
       </w:r>
-      <w:bookmarkEnd w:id="4"/>
+      <w:bookmarkEnd w:id="1"/>
     </w:p>
     <w:p>
       <w:pPr>
@@ -3222,15 +1142,91 @@
           <w:szCs w:val="24"/>
         </w:rPr>
       </w:pPr>
+    </w:p>
+    <w:p>
+      <w:pPr>
+        <w:spacing w:line="360" w:lineRule="auto"/>
+        <w:ind w:left="360" w:firstLine="348"/>
+        <w:jc w:val="center"/>
+        <w:rPr>
+          <w:rFonts w:ascii="Times New Roman" w:hAnsi="Times New Roman" w:cs="Times New Roman"/>
+          <w:sz w:val="24"/>
+          <w:szCs w:val="24"/>
+        </w:rPr>
+      </w:pPr>
       <w:r>
         <w:rPr>
+          <w:rFonts w:ascii="Times New Roman" w:hAnsi="Times New Roman" w:cs="Times New Roman"/>
+          <w:sz w:val="24"/>
+          <w:szCs w:val="24"/>
+        </w:rPr>
+        <w:t xml:space="preserve">Figura </w:t>
+      </w:r>
+      <w:r>
+        <w:rPr>
+          <w:rFonts w:ascii="Times New Roman" w:hAnsi="Times New Roman" w:cs="Times New Roman"/>
+          <w:sz w:val="24"/>
+          <w:szCs w:val="24"/>
+        </w:rPr>
+        <w:fldChar w:fldCharType="begin"/>
+      </w:r>
+      <w:r>
+        <w:rPr>
+          <w:rFonts w:ascii="Times New Roman" w:hAnsi="Times New Roman" w:cs="Times New Roman"/>
+          <w:sz w:val="24"/>
+          <w:szCs w:val="24"/>
+        </w:rPr>
+        <w:instrText xml:space="preserve"> SEQ Figura \* ARABIC </w:instrText>
+      </w:r>
+      <w:r>
+        <w:rPr>
+          <w:rFonts w:ascii="Times New Roman" w:hAnsi="Times New Roman" w:cs="Times New Roman"/>
+          <w:sz w:val="24"/>
+          <w:szCs w:val="24"/>
+        </w:rPr>
+        <w:fldChar w:fldCharType="separate"/>
+      </w:r>
+      <w:r>
+        <w:rPr>
+          <w:rFonts w:ascii="Times New Roman" w:hAnsi="Times New Roman" w:cs="Times New Roman"/>
+          <w:sz w:val="24"/>
+          <w:szCs w:val="24"/>
+        </w:rPr>
+        <w:t>1</w:t>
+      </w:r>
+      <w:r>
+        <w:rPr>
+          <w:rFonts w:ascii="Times New Roman" w:hAnsi="Times New Roman" w:cs="Times New Roman"/>
+          <w:sz w:val="24"/>
+          <w:szCs w:val="24"/>
+        </w:rPr>
+        <w:fldChar w:fldCharType="end"/>
+      </w:r>
+      <w:r>
+        <w:rPr>
+          <w:rFonts w:ascii="Times New Roman" w:hAnsi="Times New Roman" w:cs="Times New Roman"/>
+          <w:sz w:val="24"/>
+          <w:szCs w:val="24"/>
+        </w:rPr>
+        <w:t>: Fluxograma do código</w:t>
+      </w:r>
+    </w:p>
+    <w:p>
+      <w:pPr>
+        <w:rPr>
+          <w:b/>
+          <w:bCs/>
+        </w:rPr>
+      </w:pPr>
+      <w:r>
+        <w:rPr>
           <w:noProof/>
         </w:rPr>
         <w:drawing>
-          <wp:inline distT="0" distB="0" distL="0" distR="0" wp14:anchorId="02F8F9C2" wp14:editId="2978DF39">
-            <wp:extent cx="6251724" cy="657225"/>
-            <wp:effectExtent l="0" t="0" r="0" b="0"/>
-            <wp:docPr id="653842741" name="Imagem 1"/>
+          <wp:inline distT="0" distB="0" distL="0" distR="0" wp14:anchorId="5D56DAE9" wp14:editId="0ACE13F5">
+            <wp:extent cx="2009775" cy="5715000"/>
+            <wp:effectExtent l="0" t="0" r="9525" b="0"/>
+            <wp:docPr id="1864156552" name="Imagem 1" descr="Diagrama&#10;&#10;O conteúdo gerado por IA pode estar incorreto."/>
             <wp:cNvGraphicFramePr>
               <a:graphicFrameLocks xmlns:a="http://schemas.openxmlformats.org/drawingml/2006/main" noChangeAspect="1"/>
             </wp:cNvGraphicFramePr>
@@ -3238,13 +1234,13 @@
               <a:graphicData uri="http://schemas.openxmlformats.org/drawingml/2006/picture">
                 <pic:pic xmlns:pic="http://schemas.openxmlformats.org/drawingml/2006/picture">
                   <pic:nvPicPr>
-                    <pic:cNvPr id="0" name="Picture 1"/>
+                    <pic:cNvPr id="1864156552" name="Imagem 1" descr="Diagrama&#10;&#10;O conteúdo gerado por IA pode estar incorreto."/>
                     <pic:cNvPicPr>
                       <a:picLocks noChangeAspect="1" noChangeArrowheads="1"/>
                     </pic:cNvPicPr>
                   </pic:nvPicPr>
                   <pic:blipFill>
-                    <a:blip r:embed="rId9" cstate="print">
+                    <a:blip r:embed="rId9">
                       <a:extLst>
                         <a:ext uri="{28A0092B-C50C-407E-A947-70E740481C1C}">
                           <a14:useLocalDpi xmlns:a14="http://schemas.microsoft.com/office/drawing/2010/main" val="0"/>
@@ -3259,7 +1255,7 @@
                   <pic:spPr bwMode="auto">
                     <a:xfrm>
                       <a:off x="0" y="0"/>
-                      <a:ext cx="6259686" cy="658062"/>
+                      <a:ext cx="2009775" cy="5715000"/>
                     </a:xfrm>
                     <a:prstGeom prst="rect">
                       <a:avLst/>
@@ -3279,63 +1275,8 @@
     <w:p>
       <w:pPr>
         <w:spacing w:line="360" w:lineRule="auto"/>
-        <w:ind w:firstLine="360"/>
+        <w:ind w:left="360" w:firstLine="348"/>
         <w:jc w:val="both"/>
-        <w:rPr>
-          <w:rFonts w:ascii="Times New Roman" w:hAnsi="Times New Roman" w:cs="Times New Roman"/>
-          <w:bCs/>
-          <w:sz w:val="24"/>
-          <w:szCs w:val="24"/>
-        </w:rPr>
-      </w:pPr>
-      <w:r>
-        <w:rPr>
-          <w:rFonts w:ascii="Times New Roman" w:hAnsi="Times New Roman" w:cs="Times New Roman"/>
-          <w:bCs/>
-          <w:sz w:val="24"/>
-          <w:szCs w:val="24"/>
-        </w:rPr>
-        <w:t xml:space="preserve">Neste </w:t>
-      </w:r>
-      <w:r>
-        <w:rPr>
-          <w:rFonts w:ascii="Times New Roman" w:hAnsi="Times New Roman" w:cs="Times New Roman"/>
-          <w:bCs/>
-          <w:sz w:val="24"/>
-          <w:szCs w:val="24"/>
-        </w:rPr>
-        <w:t>f</w:t>
-      </w:r>
-      <w:r>
-        <w:rPr>
-          <w:rFonts w:ascii="Times New Roman" w:hAnsi="Times New Roman" w:cs="Times New Roman"/>
-          <w:bCs/>
-          <w:sz w:val="24"/>
-          <w:szCs w:val="24"/>
-        </w:rPr>
-        <w:t xml:space="preserve">luxograma é possível observar que o código se baseia em uma sequência de passos bem definidas para a realização dos cálculos, onde tudo começa pela introdução dos dados do eletroeletrônico e os dados de uso do aparelho e assim com estes dados o programa começa a realizar os cálculos de consumo total, consumo médio e conta total. Após isso ele exibe os resultados e mostra uma mensagem para caso queira adicionar outro </w:t>
-      </w:r>
-      <w:r>
-        <w:rPr>
-          <w:rFonts w:ascii="Times New Roman" w:hAnsi="Times New Roman" w:cs="Times New Roman"/>
-          <w:bCs/>
-          <w:sz w:val="24"/>
-          <w:szCs w:val="24"/>
-        </w:rPr>
-        <w:t>dispositivo.</w:t>
-      </w:r>
-      <w:r>
-        <w:rPr>
-          <w:rFonts w:ascii="Times New Roman" w:hAnsi="Times New Roman" w:cs="Times New Roman"/>
-          <w:bCs/>
-          <w:sz w:val="24"/>
-          <w:szCs w:val="24"/>
-        </w:rPr>
-        <w:t xml:space="preserve"> </w:t>
-      </w:r>
-    </w:p>
-    <w:p>
-      <w:pPr>
         <w:rPr>
           <w:rFonts w:asciiTheme="majorHAnsi" w:eastAsiaTheme="majorEastAsia" w:hAnsiTheme="majorHAnsi" w:cstheme="majorBidi"/>
           <w:b/>
@@ -3346,6 +1287,62 @@
       </w:pPr>
       <w:r>
         <w:rPr>
+          <w:rFonts w:ascii="Times New Roman" w:hAnsi="Times New Roman" w:cs="Times New Roman"/>
+          <w:sz w:val="24"/>
+          <w:szCs w:val="24"/>
+        </w:rPr>
+        <w:t>Neste Fluxograma é observado que o programa funciona a base de um loop, no qual o loop trará número dentre uma área de 0 a 100, e assim se este número específico for divisível por 2, o programa mostrará o número, por isso que o programa é capaz de identificar os números pares, ou seja, pela condição</w:t>
+      </w:r>
+      <w:r>
+        <w:rPr>
+          <w:rFonts w:ascii="Times New Roman" w:hAnsi="Times New Roman" w:cs="Times New Roman"/>
+          <w:sz w:val="24"/>
+          <w:szCs w:val="24"/>
+        </w:rPr>
+        <w:t xml:space="preserve"> em que os números de 0 a 100 são impostos</w:t>
+      </w:r>
+      <w:r>
+        <w:rPr>
+          <w:rFonts w:ascii="Times New Roman" w:hAnsi="Times New Roman" w:cs="Times New Roman"/>
+          <w:sz w:val="24"/>
+          <w:szCs w:val="24"/>
+        </w:rPr>
+        <w:t>, caso não</w:t>
+      </w:r>
+      <w:r>
+        <w:rPr>
+          <w:rFonts w:ascii="Times New Roman" w:hAnsi="Times New Roman" w:cs="Times New Roman"/>
+          <w:sz w:val="24"/>
+          <w:szCs w:val="24"/>
+        </w:rPr>
+        <w:t xml:space="preserve"> atenda a condição</w:t>
+      </w:r>
+      <w:r>
+        <w:rPr>
+          <w:rFonts w:ascii="Times New Roman" w:hAnsi="Times New Roman" w:cs="Times New Roman"/>
+          <w:sz w:val="24"/>
+          <w:szCs w:val="24"/>
+        </w:rPr>
+        <w:t xml:space="preserve"> o loop apenas continua até o próximo número</w:t>
+      </w:r>
+      <w:r>
+        <w:rPr>
+          <w:rFonts w:ascii="Times New Roman" w:hAnsi="Times New Roman" w:cs="Times New Roman"/>
+          <w:sz w:val="24"/>
+          <w:szCs w:val="24"/>
+        </w:rPr>
+        <w:t xml:space="preserve"> par, até acabar o loop de 0 a 100, depois disso o programa para</w:t>
+      </w:r>
+      <w:r>
+        <w:rPr>
+          <w:rFonts w:ascii="Times New Roman" w:hAnsi="Times New Roman" w:cs="Times New Roman"/>
+          <w:sz w:val="24"/>
+          <w:szCs w:val="24"/>
+        </w:rPr>
+        <w:t>.</w:t>
+      </w:r>
+      <w:r>
+        <w:rPr>
           <w:b/>
           <w:bCs/>
         </w:rPr>
@@ -3368,7 +1365,7 @@
           <w:szCs w:val="24"/>
         </w:rPr>
       </w:pPr>
-      <w:bookmarkStart w:id="5" w:name="_Toc196863440"/>
+      <w:bookmarkStart w:id="2" w:name="_Toc197782495"/>
       <w:r>
         <w:rPr>
           <w:rFonts w:ascii="Times New Roman" w:hAnsi="Times New Roman" w:cs="Times New Roman"/>
@@ -3379,9 +1376,8 @@
           <w:szCs w:val="24"/>
         </w:rPr>
         <w:lastRenderedPageBreak/>
-        <w:t>PROGRAMA CRIADO</w:t>
+        <w:t xml:space="preserve">PROGRAMA </w:t>
       </w:r>
-      <w:bookmarkEnd w:id="5"/>
       <w:r>
         <w:rPr>
           <w:rFonts w:ascii="Times New Roman" w:hAnsi="Times New Roman" w:cs="Times New Roman"/>
@@ -3391,19 +1387,17 @@
           <w:sz w:val="24"/>
           <w:szCs w:val="24"/>
         </w:rPr>
-        <w:t xml:space="preserve"> </w:t>
+        <w:t>FEITO</w:t>
       </w:r>
-    </w:p>
-    <w:p>
-      <w:pPr>
-        <w:pStyle w:val="Legenda"/>
-        <w:keepNext/>
+      <w:bookmarkEnd w:id="2"/>
+    </w:p>
+    <w:p>
+      <w:pPr>
+        <w:spacing w:line="360" w:lineRule="auto"/>
+        <w:ind w:left="360" w:firstLine="348"/>
         <w:jc w:val="center"/>
         <w:rPr>
           <w:rFonts w:ascii="Times New Roman" w:hAnsi="Times New Roman" w:cs="Times New Roman"/>
-          <w:i w:val="0"/>
-          <w:iCs w:val="0"/>
-          <w:color w:val="auto"/>
           <w:sz w:val="24"/>
           <w:szCs w:val="24"/>
         </w:rPr>
@@ -3411,9 +1405,6 @@
       <w:r>
         <w:rPr>
           <w:rFonts w:ascii="Times New Roman" w:hAnsi="Times New Roman" w:cs="Times New Roman"/>
-          <w:i w:val="0"/>
-          <w:iCs w:val="0"/>
-          <w:color w:val="auto"/>
           <w:sz w:val="24"/>
           <w:szCs w:val="24"/>
         </w:rPr>
@@ -3422,9 +1413,6 @@
       <w:r>
         <w:rPr>
           <w:rFonts w:ascii="Times New Roman" w:hAnsi="Times New Roman" w:cs="Times New Roman"/>
-          <w:i w:val="0"/>
-          <w:iCs w:val="0"/>
-          <w:color w:val="auto"/>
           <w:sz w:val="24"/>
           <w:szCs w:val="24"/>
         </w:rPr>
@@ -3433,9 +1421,6 @@
       <w:r>
         <w:rPr>
           <w:rFonts w:ascii="Times New Roman" w:hAnsi="Times New Roman" w:cs="Times New Roman"/>
-          <w:i w:val="0"/>
-          <w:iCs w:val="0"/>
-          <w:color w:val="auto"/>
           <w:sz w:val="24"/>
           <w:szCs w:val="24"/>
         </w:rPr>
@@ -3444,9 +1429,6 @@
       <w:r>
         <w:rPr>
           <w:rFonts w:ascii="Times New Roman" w:hAnsi="Times New Roman" w:cs="Times New Roman"/>
-          <w:i w:val="0"/>
-          <w:iCs w:val="0"/>
-          <w:color w:val="auto"/>
           <w:sz w:val="24"/>
           <w:szCs w:val="24"/>
         </w:rPr>
@@ -3455,21 +1437,15 @@
       <w:r>
         <w:rPr>
           <w:rFonts w:ascii="Times New Roman" w:hAnsi="Times New Roman" w:cs="Times New Roman"/>
-          <w:i w:val="0"/>
-          <w:iCs w:val="0"/>
           <w:noProof/>
-          <w:color w:val="auto"/>
           <w:sz w:val="24"/>
           <w:szCs w:val="24"/>
         </w:rPr>
-        <w:t>1</w:t>
+        <w:t>2</w:t>
       </w:r>
       <w:r>
         <w:rPr>
           <w:rFonts w:ascii="Times New Roman" w:hAnsi="Times New Roman" w:cs="Times New Roman"/>
-          <w:i w:val="0"/>
-          <w:iCs w:val="0"/>
-          <w:color w:val="auto"/>
           <w:sz w:val="24"/>
           <w:szCs w:val="24"/>
         </w:rPr>
@@ -3478,25 +1454,19 @@
       <w:r>
         <w:rPr>
           <w:rFonts w:ascii="Times New Roman" w:hAnsi="Times New Roman" w:cs="Times New Roman"/>
-          <w:i w:val="0"/>
-          <w:iCs w:val="0"/>
-          <w:color w:val="auto"/>
           <w:sz w:val="24"/>
           <w:szCs w:val="24"/>
         </w:rPr>
-        <w:t>: Primeira parte do Código</w:t>
+        <w:t>: Código do programa</w:t>
       </w:r>
     </w:p>
     <w:p>
       <w:r>
-        <w:rPr>
-          <w:noProof/>
-        </w:rPr>
         <w:drawing>
-          <wp:inline distT="0" distB="0" distL="0" distR="0" wp14:anchorId="4D707962" wp14:editId="75BD905B">
-            <wp:extent cx="5400040" cy="1137285"/>
-            <wp:effectExtent l="0" t="0" r="0" b="5715"/>
-            <wp:docPr id="333651749" name="Imagem 1" descr="Texto&#10;&#10;O conteúdo gerado por IA pode estar incorreto."/>
+          <wp:inline distT="0" distB="0" distL="0" distR="0" wp14:anchorId="3C1D1CD2" wp14:editId="0C67CD38">
+            <wp:extent cx="5400040" cy="827405"/>
+            <wp:effectExtent l="0" t="0" r="0" b="0"/>
+            <wp:docPr id="9407356" name="Imagem 1" descr="Texto&#10;&#10;O conteúdo gerado por IA pode estar incorreto."/>
             <wp:cNvGraphicFramePr>
               <a:graphicFrameLocks xmlns:a="http://schemas.openxmlformats.org/drawingml/2006/main" noChangeAspect="1"/>
             </wp:cNvGraphicFramePr>
@@ -3504,7 +1474,7 @@
               <a:graphicData uri="http://schemas.openxmlformats.org/drawingml/2006/picture">
                 <pic:pic xmlns:pic="http://schemas.openxmlformats.org/drawingml/2006/picture">
                   <pic:nvPicPr>
-                    <pic:cNvPr id="333651749" name="Imagem 1" descr="Texto&#10;&#10;O conteúdo gerado por IA pode estar incorreto."/>
+                    <pic:cNvPr id="9407356" name="Imagem 1" descr="Texto&#10;&#10;O conteúdo gerado por IA pode estar incorreto."/>
                     <pic:cNvPicPr/>
                   </pic:nvPicPr>
                   <pic:blipFill>
@@ -3516,7 +1486,7 @@
                   <pic:spPr>
                     <a:xfrm>
                       <a:off x="0" y="0"/>
-                      <a:ext cx="5400040" cy="1137285"/>
+                      <a:ext cx="5400040" cy="827405"/>
                     </a:xfrm>
                     <a:prstGeom prst="rect">
                       <a:avLst/>
@@ -3532,7 +1502,14 @@
     <w:p>
       <w:pPr>
         <w:spacing w:line="360" w:lineRule="auto"/>
-        <w:ind w:firstLine="708"/>
+        <w:ind w:left="360" w:firstLine="348"/>
+        <w:jc w:val="both"/>
+      </w:pPr>
+    </w:p>
+    <w:p>
+      <w:pPr>
+        <w:spacing w:line="360" w:lineRule="auto"/>
+        <w:ind w:left="360" w:firstLine="348"/>
         <w:jc w:val="both"/>
         <w:rPr>
           <w:rFonts w:ascii="Times New Roman" w:hAnsi="Times New Roman" w:cs="Times New Roman"/>
@@ -3546,586 +1523,7 @@
           <w:sz w:val="24"/>
           <w:szCs w:val="24"/>
         </w:rPr>
-        <w:t xml:space="preserve">Nessa primeira parte do código é possível observar que há uma importação de uma biblioteca, sendo ela a </w:t>
-      </w:r>
-      <w:proofErr w:type="spellStart"/>
-      <w:r>
-        <w:rPr>
-          <w:rFonts w:ascii="Times New Roman" w:hAnsi="Times New Roman" w:cs="Times New Roman"/>
-          <w:i/>
-          <w:iCs/>
-          <w:sz w:val="24"/>
-          <w:szCs w:val="24"/>
-        </w:rPr>
-        <w:t>random</w:t>
-      </w:r>
-      <w:proofErr w:type="spellEnd"/>
-      <w:r>
-        <w:rPr>
-          <w:rFonts w:ascii="Times New Roman" w:hAnsi="Times New Roman" w:cs="Times New Roman"/>
-          <w:i/>
-          <w:iCs/>
-          <w:sz w:val="24"/>
-          <w:szCs w:val="24"/>
-        </w:rPr>
-        <w:t xml:space="preserve"> </w:t>
-      </w:r>
-      <w:r>
-        <w:rPr>
-          <w:rFonts w:ascii="Times New Roman" w:hAnsi="Times New Roman" w:cs="Times New Roman"/>
-          <w:sz w:val="24"/>
-          <w:szCs w:val="24"/>
-        </w:rPr>
-        <w:t xml:space="preserve">que será falada mais para a frente. Abaixo disso há a primeira função chama informações nela é contida todos os </w:t>
-      </w:r>
-      <w:r>
-        <w:rPr>
-          <w:rFonts w:ascii="Times New Roman" w:hAnsi="Times New Roman" w:cs="Times New Roman"/>
-          <w:i/>
-          <w:iCs/>
-          <w:sz w:val="24"/>
-          <w:szCs w:val="24"/>
-        </w:rPr>
-        <w:t xml:space="preserve">inputs </w:t>
-      </w:r>
-      <w:r>
-        <w:rPr>
-          <w:rFonts w:ascii="Times New Roman" w:hAnsi="Times New Roman" w:cs="Times New Roman"/>
-          <w:sz w:val="24"/>
-          <w:szCs w:val="24"/>
-        </w:rPr>
-        <w:t xml:space="preserve">de informação do aparelho, provenientes do usuário, sendo elas: nome, potência, tensão, tempo e dias. Além disso há também o primeiro cálculo de corrente elétrica visando a visualização do uso de corrente do aparelho. </w:t>
-      </w:r>
-    </w:p>
-    <w:p>
-      <w:pPr>
-        <w:pStyle w:val="Legenda"/>
-        <w:keepNext/>
-        <w:jc w:val="center"/>
-        <w:rPr>
-          <w:rFonts w:ascii="Times New Roman" w:hAnsi="Times New Roman" w:cs="Times New Roman"/>
-          <w:i w:val="0"/>
-          <w:iCs w:val="0"/>
-          <w:color w:val="auto"/>
-          <w:sz w:val="24"/>
-          <w:szCs w:val="24"/>
-        </w:rPr>
-      </w:pPr>
-      <w:r>
-        <w:rPr>
-          <w:rFonts w:ascii="Times New Roman" w:hAnsi="Times New Roman" w:cs="Times New Roman"/>
-          <w:i w:val="0"/>
-          <w:iCs w:val="0"/>
-          <w:color w:val="auto"/>
-          <w:sz w:val="24"/>
-          <w:szCs w:val="24"/>
-        </w:rPr>
-        <w:t xml:space="preserve">Figura </w:t>
-      </w:r>
-      <w:r>
-        <w:rPr>
-          <w:rFonts w:ascii="Times New Roman" w:hAnsi="Times New Roman" w:cs="Times New Roman"/>
-          <w:i w:val="0"/>
-          <w:iCs w:val="0"/>
-          <w:color w:val="auto"/>
-          <w:sz w:val="24"/>
-          <w:szCs w:val="24"/>
-        </w:rPr>
-        <w:fldChar w:fldCharType="begin"/>
-      </w:r>
-      <w:r>
-        <w:rPr>
-          <w:rFonts w:ascii="Times New Roman" w:hAnsi="Times New Roman" w:cs="Times New Roman"/>
-          <w:i w:val="0"/>
-          <w:iCs w:val="0"/>
-          <w:color w:val="auto"/>
-          <w:sz w:val="24"/>
-          <w:szCs w:val="24"/>
-        </w:rPr>
-        <w:instrText xml:space="preserve"> SEQ Figura \* ARABIC </w:instrText>
-      </w:r>
-      <w:r>
-        <w:rPr>
-          <w:rFonts w:ascii="Times New Roman" w:hAnsi="Times New Roman" w:cs="Times New Roman"/>
-          <w:i w:val="0"/>
-          <w:iCs w:val="0"/>
-          <w:color w:val="auto"/>
-          <w:sz w:val="24"/>
-          <w:szCs w:val="24"/>
-        </w:rPr>
-        <w:fldChar w:fldCharType="separate"/>
-      </w:r>
-      <w:r>
-        <w:rPr>
-          <w:rFonts w:ascii="Times New Roman" w:hAnsi="Times New Roman" w:cs="Times New Roman"/>
-          <w:i w:val="0"/>
-          <w:iCs w:val="0"/>
-          <w:noProof/>
-          <w:color w:val="auto"/>
-          <w:sz w:val="24"/>
-          <w:szCs w:val="24"/>
-        </w:rPr>
-        <w:t>2</w:t>
-      </w:r>
-      <w:r>
-        <w:rPr>
-          <w:rFonts w:ascii="Times New Roman" w:hAnsi="Times New Roman" w:cs="Times New Roman"/>
-          <w:i w:val="0"/>
-          <w:iCs w:val="0"/>
-          <w:color w:val="auto"/>
-          <w:sz w:val="24"/>
-          <w:szCs w:val="24"/>
-        </w:rPr>
-        <w:fldChar w:fldCharType="end"/>
-      </w:r>
-      <w:r>
-        <w:rPr>
-          <w:rFonts w:ascii="Times New Roman" w:hAnsi="Times New Roman" w:cs="Times New Roman"/>
-          <w:i w:val="0"/>
-          <w:iCs w:val="0"/>
-          <w:color w:val="auto"/>
-          <w:sz w:val="24"/>
-          <w:szCs w:val="24"/>
-        </w:rPr>
-        <w:t>: Segunda parte do código</w:t>
-      </w:r>
-    </w:p>
-    <w:p>
-      <w:pPr>
-        <w:spacing w:line="360" w:lineRule="auto"/>
-        <w:jc w:val="both"/>
-      </w:pPr>
-      <w:r>
-        <w:rPr>
-          <w:noProof/>
-        </w:rPr>
-        <w:drawing>
-          <wp:inline distT="0" distB="0" distL="0" distR="0" wp14:anchorId="1B20561A" wp14:editId="56653753">
-            <wp:extent cx="5400040" cy="2673350"/>
-            <wp:effectExtent l="0" t="0" r="0" b="0"/>
-            <wp:docPr id="773075014" name="Imagem 1" descr="Texto&#10;&#10;O conteúdo gerado por IA pode estar incorreto."/>
-            <wp:cNvGraphicFramePr>
-              <a:graphicFrameLocks xmlns:a="http://schemas.openxmlformats.org/drawingml/2006/main" noChangeAspect="1"/>
-            </wp:cNvGraphicFramePr>
-            <a:graphic xmlns:a="http://schemas.openxmlformats.org/drawingml/2006/main">
-              <a:graphicData uri="http://schemas.openxmlformats.org/drawingml/2006/picture">
-                <pic:pic xmlns:pic="http://schemas.openxmlformats.org/drawingml/2006/picture">
-                  <pic:nvPicPr>
-                    <pic:cNvPr id="773075014" name="Imagem 1" descr="Texto&#10;&#10;O conteúdo gerado por IA pode estar incorreto."/>
-                    <pic:cNvPicPr/>
-                  </pic:nvPicPr>
-                  <pic:blipFill>
-                    <a:blip r:embed="rId11"/>
-                    <a:stretch>
-                      <a:fillRect/>
-                    </a:stretch>
-                  </pic:blipFill>
-                  <pic:spPr>
-                    <a:xfrm>
-                      <a:off x="0" y="0"/>
-                      <a:ext cx="5400040" cy="2673350"/>
-                    </a:xfrm>
-                    <a:prstGeom prst="rect">
-                      <a:avLst/>
-                    </a:prstGeom>
-                  </pic:spPr>
-                </pic:pic>
-              </a:graphicData>
-            </a:graphic>
-          </wp:inline>
-        </w:drawing>
-      </w:r>
-    </w:p>
-    <w:p>
-      <w:pPr>
-        <w:spacing w:line="360" w:lineRule="auto"/>
-        <w:ind w:firstLine="708"/>
-        <w:jc w:val="both"/>
-        <w:rPr>
-          <w:rFonts w:ascii="Times New Roman" w:hAnsi="Times New Roman" w:cs="Times New Roman"/>
-          <w:sz w:val="24"/>
-          <w:szCs w:val="24"/>
-        </w:rPr>
-      </w:pPr>
-      <w:r>
-        <w:rPr>
-          <w:rFonts w:ascii="Times New Roman" w:hAnsi="Times New Roman" w:cs="Times New Roman"/>
-          <w:sz w:val="24"/>
-          <w:szCs w:val="24"/>
-        </w:rPr>
-        <w:t xml:space="preserve">Nesta outra parte ela começa chamado a outra função que será detalhada mais </w:t>
-      </w:r>
-      <w:proofErr w:type="gramStart"/>
-      <w:r>
-        <w:rPr>
-          <w:rFonts w:ascii="Times New Roman" w:hAnsi="Times New Roman" w:cs="Times New Roman"/>
-          <w:sz w:val="24"/>
-          <w:szCs w:val="24"/>
-        </w:rPr>
-        <w:t>pra</w:t>
-      </w:r>
-      <w:proofErr w:type="gramEnd"/>
-      <w:r>
-        <w:rPr>
-          <w:rFonts w:ascii="Times New Roman" w:hAnsi="Times New Roman" w:cs="Times New Roman"/>
-          <w:sz w:val="24"/>
-          <w:szCs w:val="24"/>
-        </w:rPr>
-        <w:t xml:space="preserve"> frente, ela que realizará os cálculos. Abaixo o código lista todos os resultados que serão mostrados ao usuário. Por fim aparece a opção de adicionar novos aparelhos, em caso do usuário quiser ele reinicia a função começando o processo de novo. </w:t>
-      </w:r>
-    </w:p>
-    <w:p>
-      <w:pPr>
-        <w:pStyle w:val="Legenda"/>
-        <w:keepNext/>
-        <w:jc w:val="center"/>
-        <w:rPr>
-          <w:rFonts w:ascii="Times New Roman" w:hAnsi="Times New Roman" w:cs="Times New Roman"/>
-          <w:i w:val="0"/>
-          <w:iCs w:val="0"/>
-          <w:color w:val="auto"/>
-          <w:sz w:val="24"/>
-          <w:szCs w:val="24"/>
-        </w:rPr>
-      </w:pPr>
-      <w:r>
-        <w:rPr>
-          <w:rFonts w:ascii="Times New Roman" w:hAnsi="Times New Roman" w:cs="Times New Roman"/>
-          <w:i w:val="0"/>
-          <w:iCs w:val="0"/>
-          <w:color w:val="auto"/>
-          <w:sz w:val="24"/>
-          <w:szCs w:val="24"/>
-        </w:rPr>
-        <w:lastRenderedPageBreak/>
-        <w:t xml:space="preserve">Figura </w:t>
-      </w:r>
-      <w:r>
-        <w:rPr>
-          <w:rFonts w:ascii="Times New Roman" w:hAnsi="Times New Roman" w:cs="Times New Roman"/>
-          <w:i w:val="0"/>
-          <w:iCs w:val="0"/>
-          <w:color w:val="auto"/>
-          <w:sz w:val="24"/>
-          <w:szCs w:val="24"/>
-        </w:rPr>
-        <w:fldChar w:fldCharType="begin"/>
-      </w:r>
-      <w:r>
-        <w:rPr>
-          <w:rFonts w:ascii="Times New Roman" w:hAnsi="Times New Roman" w:cs="Times New Roman"/>
-          <w:i w:val="0"/>
-          <w:iCs w:val="0"/>
-          <w:color w:val="auto"/>
-          <w:sz w:val="24"/>
-          <w:szCs w:val="24"/>
-        </w:rPr>
-        <w:instrText xml:space="preserve"> SEQ Figura \* ARABIC </w:instrText>
-      </w:r>
-      <w:r>
-        <w:rPr>
-          <w:rFonts w:ascii="Times New Roman" w:hAnsi="Times New Roman" w:cs="Times New Roman"/>
-          <w:i w:val="0"/>
-          <w:iCs w:val="0"/>
-          <w:color w:val="auto"/>
-          <w:sz w:val="24"/>
-          <w:szCs w:val="24"/>
-        </w:rPr>
-        <w:fldChar w:fldCharType="separate"/>
-      </w:r>
-      <w:r>
-        <w:rPr>
-          <w:rFonts w:ascii="Times New Roman" w:hAnsi="Times New Roman" w:cs="Times New Roman"/>
-          <w:i w:val="0"/>
-          <w:iCs w:val="0"/>
-          <w:noProof/>
-          <w:color w:val="auto"/>
-          <w:sz w:val="24"/>
-          <w:szCs w:val="24"/>
-        </w:rPr>
-        <w:t>3</w:t>
-      </w:r>
-      <w:r>
-        <w:rPr>
-          <w:rFonts w:ascii="Times New Roman" w:hAnsi="Times New Roman" w:cs="Times New Roman"/>
-          <w:i w:val="0"/>
-          <w:iCs w:val="0"/>
-          <w:color w:val="auto"/>
-          <w:sz w:val="24"/>
-          <w:szCs w:val="24"/>
-        </w:rPr>
-        <w:fldChar w:fldCharType="end"/>
-      </w:r>
-      <w:r>
-        <w:rPr>
-          <w:rFonts w:ascii="Times New Roman" w:hAnsi="Times New Roman" w:cs="Times New Roman"/>
-          <w:i w:val="0"/>
-          <w:iCs w:val="0"/>
-          <w:color w:val="auto"/>
-          <w:sz w:val="24"/>
-          <w:szCs w:val="24"/>
-        </w:rPr>
-        <w:t>: Terceira parte do código</w:t>
-      </w:r>
-    </w:p>
-    <w:p>
-      <w:pPr>
-        <w:spacing w:line="360" w:lineRule="auto"/>
-        <w:jc w:val="both"/>
-      </w:pPr>
-      <w:r>
-        <w:rPr>
-          <w:noProof/>
-        </w:rPr>
-        <w:drawing>
-          <wp:inline distT="0" distB="0" distL="0" distR="0" wp14:anchorId="27A93C83" wp14:editId="503AFB7D">
-            <wp:extent cx="5400040" cy="2148205"/>
-            <wp:effectExtent l="0" t="0" r="0" b="4445"/>
-            <wp:docPr id="837846526" name="Imagem 1" descr="Texto&#10;&#10;O conteúdo gerado por IA pode estar incorreto."/>
-            <wp:cNvGraphicFramePr>
-              <a:graphicFrameLocks xmlns:a="http://schemas.openxmlformats.org/drawingml/2006/main" noChangeAspect="1"/>
-            </wp:cNvGraphicFramePr>
-            <a:graphic xmlns:a="http://schemas.openxmlformats.org/drawingml/2006/main">
-              <a:graphicData uri="http://schemas.openxmlformats.org/drawingml/2006/picture">
-                <pic:pic xmlns:pic="http://schemas.openxmlformats.org/drawingml/2006/picture">
-                  <pic:nvPicPr>
-                    <pic:cNvPr id="837846526" name="Imagem 1" descr="Texto&#10;&#10;O conteúdo gerado por IA pode estar incorreto."/>
-                    <pic:cNvPicPr/>
-                  </pic:nvPicPr>
-                  <pic:blipFill>
-                    <a:blip r:embed="rId12"/>
-                    <a:stretch>
-                      <a:fillRect/>
-                    </a:stretch>
-                  </pic:blipFill>
-                  <pic:spPr>
-                    <a:xfrm>
-                      <a:off x="0" y="0"/>
-                      <a:ext cx="5400040" cy="2148205"/>
-                    </a:xfrm>
-                    <a:prstGeom prst="rect">
-                      <a:avLst/>
-                    </a:prstGeom>
-                  </pic:spPr>
-                </pic:pic>
-              </a:graphicData>
-            </a:graphic>
-          </wp:inline>
-        </w:drawing>
-      </w:r>
-    </w:p>
-    <w:p>
-      <w:pPr>
-        <w:spacing w:line="360" w:lineRule="auto"/>
-        <w:ind w:firstLine="708"/>
-        <w:jc w:val="both"/>
-      </w:pPr>
-      <w:r>
-        <w:t>E</w:t>
-      </w:r>
-      <w:r>
-        <w:t xml:space="preserve">sta é última função do programa ela é que realiza todos os cálculos do sistema, o primeiro cálculo é o de consumo médio destacado abaixo: </w:t>
-      </w:r>
-    </w:p>
-    <w:p>
-      <w:pPr>
-        <w:spacing w:line="360" w:lineRule="auto"/>
-        <w:jc w:val="both"/>
-      </w:pPr>
-      <m:oMathPara>
-        <m:oMath>
-          <m:r>
-            <w:rPr>
-              <w:rFonts w:ascii="Cambria Math" w:hAnsi="Cambria Math"/>
-            </w:rPr>
-            <m:t>Consumo Médio=</m:t>
-          </m:r>
-          <m:f>
-            <m:fPr>
-              <m:ctrlPr>
-                <w:rPr>
-                  <w:rFonts w:ascii="Cambria Math" w:hAnsi="Cambria Math"/>
-                  <w:i/>
-                </w:rPr>
-              </m:ctrlPr>
-            </m:fPr>
-            <m:num>
-              <m:r>
-                <w:rPr>
-                  <w:rFonts w:ascii="Cambria Math" w:hAnsi="Cambria Math"/>
-                </w:rPr>
-                <m:t>(Potencia*Tempo )</m:t>
-              </m:r>
-            </m:num>
-            <m:den>
-              <m:r>
-                <w:rPr>
-                  <w:rFonts w:ascii="Cambria Math" w:hAnsi="Cambria Math"/>
-                </w:rPr>
-                <m:t xml:space="preserve">1000 </m:t>
-              </m:r>
-            </m:den>
-          </m:f>
-          <m:r>
-            <w:rPr>
-              <w:rFonts w:ascii="Cambria Math" w:hAnsi="Cambria Math"/>
-            </w:rPr>
-            <m:t xml:space="preserve"> </m:t>
-          </m:r>
-        </m:oMath>
-      </m:oMathPara>
-    </w:p>
-    <w:p>
-      <w:pPr>
-        <w:spacing w:line="360" w:lineRule="auto"/>
-        <w:ind w:firstLine="708"/>
-        <w:jc w:val="both"/>
-        <w:rPr>
-          <w:rFonts w:ascii="Times New Roman" w:hAnsi="Times New Roman" w:cs="Times New Roman"/>
-          <w:sz w:val="24"/>
-          <w:szCs w:val="24"/>
-        </w:rPr>
-      </w:pPr>
-      <w:r>
-        <w:rPr>
-          <w:rFonts w:ascii="Times New Roman" w:hAnsi="Times New Roman" w:cs="Times New Roman"/>
-          <w:sz w:val="24"/>
-          <w:szCs w:val="24"/>
-        </w:rPr>
-        <w:t xml:space="preserve">O consumo médio por dia é dado pelo produto da potência pelo tempo, divido por 1000 para transformar a unidade de Watt para Kilowatt. O próximo é o consumo: </w:t>
-      </w:r>
-    </w:p>
-    <w:p>
-      <w:pPr>
-        <w:spacing w:line="360" w:lineRule="auto"/>
-        <w:jc w:val="both"/>
-        <w:rPr>
-          <w:rFonts w:ascii="Times New Roman" w:eastAsiaTheme="minorEastAsia" w:hAnsi="Times New Roman" w:cs="Times New Roman"/>
-          <w:sz w:val="24"/>
-          <w:szCs w:val="24"/>
-        </w:rPr>
-      </w:pPr>
-      <m:oMathPara>
-        <m:oMath>
-          <m:r>
-            <w:rPr>
-              <w:rFonts w:ascii="Cambria Math" w:hAnsi="Cambria Math" w:cs="Times New Roman"/>
-              <w:sz w:val="24"/>
-              <w:szCs w:val="24"/>
-            </w:rPr>
-            <m:t xml:space="preserve">Consumo= </m:t>
-          </m:r>
-          <m:f>
-            <m:fPr>
-              <m:ctrlPr>
-                <w:rPr>
-                  <w:rFonts w:ascii="Cambria Math" w:hAnsi="Cambria Math" w:cs="Times New Roman"/>
-                  <w:i/>
-                  <w:sz w:val="24"/>
-                  <w:szCs w:val="24"/>
-                </w:rPr>
-              </m:ctrlPr>
-            </m:fPr>
-            <m:num>
-              <m:d>
-                <m:dPr>
-                  <m:ctrlPr>
-                    <w:rPr>
-                      <w:rFonts w:ascii="Cambria Math" w:hAnsi="Cambria Math" w:cs="Times New Roman"/>
-                      <w:i/>
-                      <w:sz w:val="24"/>
-                      <w:szCs w:val="24"/>
-                    </w:rPr>
-                  </m:ctrlPr>
-                </m:dPr>
-                <m:e>
-                  <m:r>
-                    <w:rPr>
-                      <w:rFonts w:ascii="Cambria Math" w:hAnsi="Cambria Math" w:cs="Times New Roman"/>
-                      <w:sz w:val="24"/>
-                      <w:szCs w:val="24"/>
-                    </w:rPr>
-                    <m:t xml:space="preserve">Potencia*Tempo*dias </m:t>
-                  </m:r>
-                </m:e>
-              </m:d>
-            </m:num>
-            <m:den>
-              <m:r>
-                <w:rPr>
-                  <w:rFonts w:ascii="Cambria Math" w:hAnsi="Cambria Math" w:cs="Times New Roman"/>
-                  <w:sz w:val="24"/>
-                  <w:szCs w:val="24"/>
-                </w:rPr>
-                <m:t>1000</m:t>
-              </m:r>
-            </m:den>
-          </m:f>
-        </m:oMath>
-      </m:oMathPara>
-    </w:p>
-    <w:p>
-      <w:pPr>
-        <w:spacing w:line="360" w:lineRule="auto"/>
-        <w:ind w:firstLine="708"/>
-        <w:jc w:val="both"/>
-        <w:rPr>
-          <w:rFonts w:ascii="Times New Roman" w:hAnsi="Times New Roman" w:cs="Times New Roman"/>
-          <w:sz w:val="24"/>
-          <w:szCs w:val="24"/>
-        </w:rPr>
-      </w:pPr>
-      <w:r>
-        <w:rPr>
-          <w:rFonts w:ascii="Times New Roman" w:eastAsiaTheme="minorEastAsia" w:hAnsi="Times New Roman" w:cs="Times New Roman"/>
-          <w:sz w:val="24"/>
-          <w:szCs w:val="24"/>
-        </w:rPr>
-        <w:t xml:space="preserve">Nesta fórmula é descoberto o consumo total no período determinado, ela que será usada para o cálculo da conta de energia gasta do aparelho, da mesma forma que o outro há uma conversão de unidade e há também a adição dos dias de uso do aparelho, ou seja, o período determinado de uso do aparelho. </w:t>
-      </w:r>
-    </w:p>
-    <w:p>
-      <w:pPr>
-        <w:rPr>
-          <w:rFonts w:ascii="Times New Roman" w:eastAsiaTheme="majorEastAsia" w:hAnsi="Times New Roman" w:cs="Times New Roman"/>
-          <w:bCs/>
-          <w:sz w:val="24"/>
-          <w:szCs w:val="32"/>
-        </w:rPr>
-      </w:pPr>
-      <m:oMathPara>
-        <m:oMath>
-          <m:r>
-            <w:rPr>
-              <w:rFonts w:ascii="Cambria Math" w:eastAsiaTheme="majorEastAsia" w:hAnsi="Cambria Math" w:cs="Times New Roman"/>
-              <w:sz w:val="24"/>
-              <w:szCs w:val="32"/>
-            </w:rPr>
-            <m:t xml:space="preserve">Conta=  consumo*tarifas </m:t>
-          </m:r>
-        </m:oMath>
-      </m:oMathPara>
-    </w:p>
-    <w:p>
-      <w:pPr>
-        <w:spacing w:line="360" w:lineRule="auto"/>
-        <w:ind w:firstLine="360"/>
-        <w:jc w:val="both"/>
-        <w:rPr>
-          <w:rFonts w:ascii="Times New Roman" w:eastAsiaTheme="majorEastAsia" w:hAnsi="Times New Roman" w:cs="Times New Roman"/>
-          <w:bCs/>
-          <w:sz w:val="24"/>
-          <w:szCs w:val="32"/>
-        </w:rPr>
-      </w:pPr>
-      <w:r>
-        <w:rPr>
-          <w:rFonts w:ascii="Times New Roman" w:eastAsiaTheme="majorEastAsia" w:hAnsi="Times New Roman" w:cs="Times New Roman"/>
-          <w:bCs/>
-          <w:sz w:val="24"/>
-          <w:szCs w:val="32"/>
-        </w:rPr>
-        <w:t xml:space="preserve">Por fim esta última conta é usada para trazer o gasto que aquele produto trouxe na quele período. Importante ressaltar que as tarifas estão usando uma função com caráter randômico, ou seja, ela gera um número aleatório de 0,41 a 1,47. Isso foi feito pois essa tarifa varia de lugar para lugar e então complexaria muito o código colocar algo mais direcionado, assim esta solução foi feita. Contudo em próximas atualizações este passo deverá ser revisto e aprimorado. </w:t>
+        <w:t>Um código simples, mas funcional para a aplicação. Na primeira linha é descrito o laço de repetição for, com um parâmetro de que ele deve repetir os códigos dentre uma área de 100, e assim abaixo é colocado a condição em que se o número dividido por 2 e tiver resto 0 ele será mostrado, então o resultado do código é este:</w:t>
       </w:r>
     </w:p>
     <w:p>
@@ -4144,10 +1542,12 @@
       <w:r>
         <w:br w:type="page"/>
       </w:r>
-      <w:bookmarkStart w:id="6" w:name="_Toc196863441"/>
+      <w:bookmarkStart w:id="3" w:name="_Toc197782496"/>
       <w:r>
         <w:rPr>
           <w:rFonts w:ascii="Times New Roman" w:hAnsi="Times New Roman" w:cs="Times New Roman"/>
+          <w:b/>
+          <w:bCs/>
           <w:color w:val="auto"/>
           <w:sz w:val="24"/>
           <w:szCs w:val="24"/>
@@ -4155,7 +1555,7 @@
         <w:lastRenderedPageBreak/>
         <w:t>CONCLUSÃO</w:t>
       </w:r>
-      <w:bookmarkEnd w:id="6"/>
+      <w:bookmarkEnd w:id="3"/>
     </w:p>
     <w:p>
       <w:pPr>
@@ -4173,30 +1573,19 @@
           <w:sz w:val="24"/>
           <w:szCs w:val="24"/>
         </w:rPr>
-        <w:t>A partir deste relatório é possível concluir que o software criado possui funcionalidades direcionadas ao cálculo do consumo de um aparelho, visando a simulação em determinado período do consumo aproximado daquele aparelho específico, assim este pode se fazer presente no cotidiano para um controle de energia elétrica melhor, para que os gastos sejam cobrados da forma correta e para que sejam visualizados possíveis problemas em certos aparelhos que estão com um consumo alto.</w:t>
+        <w:t xml:space="preserve">Neste relatório é mostra um exemplo de uso de um dos laços de repetição, a partir dele é possível obter um aprendizado sobre os laços de repetição que serão cada vez mais usados ao decorrer do curso  e na vida profissional, por isso que o aprendizado deles se tornam tão importantes e que devem ser cada vez mais praticados e revistos para futuros outros relatórios e projetos. </w:t>
       </w:r>
-    </w:p>
-    <w:p>
-      <w:pPr>
-        <w:spacing w:line="360" w:lineRule="auto"/>
-        <w:jc w:val="both"/>
+      <w:r>
         <w:rPr>
           <w:rFonts w:ascii="Times New Roman" w:hAnsi="Times New Roman" w:cs="Times New Roman"/>
           <w:sz w:val="24"/>
           <w:szCs w:val="24"/>
         </w:rPr>
-      </w:pPr>
-      <w:r>
-        <w:rPr>
-          <w:rFonts w:ascii="Times New Roman" w:hAnsi="Times New Roman" w:cs="Times New Roman"/>
-          <w:sz w:val="24"/>
-          <w:szCs w:val="24"/>
-        </w:rPr>
-        <w:t xml:space="preserve">Na produção do software houve dificuldades na parte das funções e cálculos para que seja o mais preciso possível e mais organizado. Contudo o código mesmo sendo básico ele funciona e houve um grande aprendizado na realização dele. </w:t>
+        <w:t xml:space="preserve"> </w:t>
       </w:r>
     </w:p>
     <w:sectPr>
-      <w:footerReference w:type="default" r:id="rId13"/>
+      <w:footerReference w:type="default" r:id="rId11"/>
       <w:pgSz w:w="11906" w:h="16838"/>
       <w:pgMar w:top="1417" w:right="1701" w:bottom="1417" w:left="1701" w:header="708" w:footer="708" w:gutter="0"/>
       <w:pgNumType w:start="1"/>
@@ -5499,7 +2888,7 @@
   <w:abstractNum w:abstractNumId="9" w15:restartNumberingAfterBreak="0">
     <w:nsid w:val="291C56F7"/>
     <w:multiLevelType w:val="multilevel"/>
-    <w:tmpl w:val="68C4B02C"/>
+    <w:tmpl w:val="F4365FA6"/>
     <w:lvl w:ilvl="0">
       <w:start w:val="1"/>
       <w:numFmt w:val="decimal"/>
@@ -5508,6 +2897,9 @@
       <w:pPr>
         <w:ind w:left="360" w:hanging="360"/>
       </w:pPr>
+      <w:rPr>
+        <w:color w:val="auto"/>
+      </w:rPr>
     </w:lvl>
     <w:lvl w:ilvl="1">
       <w:start w:val="1"/>
@@ -5586,6 +2978,92 @@
     </w:lvl>
   </w:abstractNum>
   <w:abstractNum w:abstractNumId="10" w15:restartNumberingAfterBreak="0">
+    <w:nsid w:val="33074891"/>
+    <w:multiLevelType w:val="hybridMultilevel"/>
+    <w:tmpl w:val="373A1BBC"/>
+    <w:lvl w:ilvl="0" w:tplc="0416000F">
+      <w:start w:val="1"/>
+      <w:numFmt w:val="decimal"/>
+      <w:lvlText w:val="%1."/>
+      <w:lvlJc w:val="left"/>
+      <w:pPr>
+        <w:ind w:left="1080" w:hanging="360"/>
+      </w:pPr>
+    </w:lvl>
+    <w:lvl w:ilvl="1" w:tplc="04160019" w:tentative="1">
+      <w:start w:val="1"/>
+      <w:numFmt w:val="lowerLetter"/>
+      <w:lvlText w:val="%2."/>
+      <w:lvlJc w:val="left"/>
+      <w:pPr>
+        <w:ind w:left="1800" w:hanging="360"/>
+      </w:pPr>
+    </w:lvl>
+    <w:lvl w:ilvl="2" w:tplc="0416001B" w:tentative="1">
+      <w:start w:val="1"/>
+      <w:numFmt w:val="lowerRoman"/>
+      <w:lvlText w:val="%3."/>
+      <w:lvlJc w:val="right"/>
+      <w:pPr>
+        <w:ind w:left="2520" w:hanging="180"/>
+      </w:pPr>
+    </w:lvl>
+    <w:lvl w:ilvl="3" w:tplc="0416000F" w:tentative="1">
+      <w:start w:val="1"/>
+      <w:numFmt w:val="decimal"/>
+      <w:lvlText w:val="%4."/>
+      <w:lvlJc w:val="left"/>
+      <w:pPr>
+        <w:ind w:left="3240" w:hanging="360"/>
+      </w:pPr>
+    </w:lvl>
+    <w:lvl w:ilvl="4" w:tplc="04160019" w:tentative="1">
+      <w:start w:val="1"/>
+      <w:numFmt w:val="lowerLetter"/>
+      <w:lvlText w:val="%5."/>
+      <w:lvlJc w:val="left"/>
+      <w:pPr>
+        <w:ind w:left="3960" w:hanging="360"/>
+      </w:pPr>
+    </w:lvl>
+    <w:lvl w:ilvl="5" w:tplc="0416001B" w:tentative="1">
+      <w:start w:val="1"/>
+      <w:numFmt w:val="lowerRoman"/>
+      <w:lvlText w:val="%6."/>
+      <w:lvlJc w:val="right"/>
+      <w:pPr>
+        <w:ind w:left="4680" w:hanging="180"/>
+      </w:pPr>
+    </w:lvl>
+    <w:lvl w:ilvl="6" w:tplc="0416000F" w:tentative="1">
+      <w:start w:val="1"/>
+      <w:numFmt w:val="decimal"/>
+      <w:lvlText w:val="%7."/>
+      <w:lvlJc w:val="left"/>
+      <w:pPr>
+        <w:ind w:left="5400" w:hanging="360"/>
+      </w:pPr>
+    </w:lvl>
+    <w:lvl w:ilvl="7" w:tplc="04160019" w:tentative="1">
+      <w:start w:val="1"/>
+      <w:numFmt w:val="lowerLetter"/>
+      <w:lvlText w:val="%8."/>
+      <w:lvlJc w:val="left"/>
+      <w:pPr>
+        <w:ind w:left="6120" w:hanging="360"/>
+      </w:pPr>
+    </w:lvl>
+    <w:lvl w:ilvl="8" w:tplc="0416001B" w:tentative="1">
+      <w:start w:val="1"/>
+      <w:numFmt w:val="lowerRoman"/>
+      <w:lvlText w:val="%9."/>
+      <w:lvlJc w:val="right"/>
+      <w:pPr>
+        <w:ind w:left="6840" w:hanging="180"/>
+      </w:pPr>
+    </w:lvl>
+  </w:abstractNum>
+  <w:abstractNum w:abstractNumId="11" w15:restartNumberingAfterBreak="0">
     <w:nsid w:val="35362487"/>
     <w:multiLevelType w:val="multilevel"/>
     <w:tmpl w:val="2D42AB70"/>
@@ -5734,7 +3212,7 @@
       </w:rPr>
     </w:lvl>
   </w:abstractNum>
-  <w:abstractNum w:abstractNumId="11" w15:restartNumberingAfterBreak="0">
+  <w:abstractNum w:abstractNumId="12" w15:restartNumberingAfterBreak="0">
     <w:nsid w:val="37364F67"/>
     <w:multiLevelType w:val="multilevel"/>
     <w:tmpl w:val="68C4B02C"/>
@@ -5823,7 +3301,7 @@
       </w:pPr>
     </w:lvl>
   </w:abstractNum>
-  <w:abstractNum w:abstractNumId="12" w15:restartNumberingAfterBreak="0">
+  <w:abstractNum w:abstractNumId="13" w15:restartNumberingAfterBreak="0">
     <w:nsid w:val="49BD1D5A"/>
     <w:multiLevelType w:val="hybridMultilevel"/>
     <w:tmpl w:val="6E22A5C8"/>
@@ -5909,7 +3387,7 @@
       </w:pPr>
     </w:lvl>
   </w:abstractNum>
-  <w:abstractNum w:abstractNumId="13" w15:restartNumberingAfterBreak="0">
+  <w:abstractNum w:abstractNumId="14" w15:restartNumberingAfterBreak="0">
     <w:nsid w:val="4A1C5DE6"/>
     <w:multiLevelType w:val="multilevel"/>
     <w:tmpl w:val="392239E2"/>
@@ -6058,7 +3536,7 @@
       </w:rPr>
     </w:lvl>
   </w:abstractNum>
-  <w:abstractNum w:abstractNumId="14" w15:restartNumberingAfterBreak="0">
+  <w:abstractNum w:abstractNumId="15" w15:restartNumberingAfterBreak="0">
     <w:nsid w:val="4E0962C7"/>
     <w:multiLevelType w:val="multilevel"/>
     <w:tmpl w:val="68C4B02C"/>
@@ -6147,7 +3625,7 @@
       </w:pPr>
     </w:lvl>
   </w:abstractNum>
-  <w:abstractNum w:abstractNumId="15" w15:restartNumberingAfterBreak="0">
+  <w:abstractNum w:abstractNumId="16" w15:restartNumberingAfterBreak="0">
     <w:nsid w:val="56AE2617"/>
     <w:multiLevelType w:val="hybridMultilevel"/>
     <w:tmpl w:val="D33C4B30"/>
@@ -6233,7 +3711,7 @@
       </w:pPr>
     </w:lvl>
   </w:abstractNum>
-  <w:abstractNum w:abstractNumId="16" w15:restartNumberingAfterBreak="0">
+  <w:abstractNum w:abstractNumId="17" w15:restartNumberingAfterBreak="0">
     <w:nsid w:val="594868FC"/>
     <w:multiLevelType w:val="multilevel"/>
     <w:tmpl w:val="0416001F"/>
@@ -6319,7 +3797,7 @@
       </w:pPr>
     </w:lvl>
   </w:abstractNum>
-  <w:abstractNum w:abstractNumId="17" w15:restartNumberingAfterBreak="0">
+  <w:abstractNum w:abstractNumId="18" w15:restartNumberingAfterBreak="0">
     <w:nsid w:val="5EA360F3"/>
     <w:multiLevelType w:val="multilevel"/>
     <w:tmpl w:val="10CA7186"/>
@@ -6468,7 +3946,93 @@
       </w:rPr>
     </w:lvl>
   </w:abstractNum>
-  <w:abstractNum w:abstractNumId="18" w15:restartNumberingAfterBreak="0">
+  <w:abstractNum w:abstractNumId="19" w15:restartNumberingAfterBreak="0">
+    <w:nsid w:val="61314D8E"/>
+    <w:multiLevelType w:val="hybridMultilevel"/>
+    <w:tmpl w:val="20B2B478"/>
+    <w:lvl w:ilvl="0" w:tplc="0416000F">
+      <w:start w:val="1"/>
+      <w:numFmt w:val="decimal"/>
+      <w:lvlText w:val="%1."/>
+      <w:lvlJc w:val="left"/>
+      <w:pPr>
+        <w:ind w:left="1080" w:hanging="360"/>
+      </w:pPr>
+    </w:lvl>
+    <w:lvl w:ilvl="1" w:tplc="04160019" w:tentative="1">
+      <w:start w:val="1"/>
+      <w:numFmt w:val="lowerLetter"/>
+      <w:lvlText w:val="%2."/>
+      <w:lvlJc w:val="left"/>
+      <w:pPr>
+        <w:ind w:left="1800" w:hanging="360"/>
+      </w:pPr>
+    </w:lvl>
+    <w:lvl w:ilvl="2" w:tplc="0416001B" w:tentative="1">
+      <w:start w:val="1"/>
+      <w:numFmt w:val="lowerRoman"/>
+      <w:lvlText w:val="%3."/>
+      <w:lvlJc w:val="right"/>
+      <w:pPr>
+        <w:ind w:left="2520" w:hanging="180"/>
+      </w:pPr>
+    </w:lvl>
+    <w:lvl w:ilvl="3" w:tplc="0416000F" w:tentative="1">
+      <w:start w:val="1"/>
+      <w:numFmt w:val="decimal"/>
+      <w:lvlText w:val="%4."/>
+      <w:lvlJc w:val="left"/>
+      <w:pPr>
+        <w:ind w:left="3240" w:hanging="360"/>
+      </w:pPr>
+    </w:lvl>
+    <w:lvl w:ilvl="4" w:tplc="04160019" w:tentative="1">
+      <w:start w:val="1"/>
+      <w:numFmt w:val="lowerLetter"/>
+      <w:lvlText w:val="%5."/>
+      <w:lvlJc w:val="left"/>
+      <w:pPr>
+        <w:ind w:left="3960" w:hanging="360"/>
+      </w:pPr>
+    </w:lvl>
+    <w:lvl w:ilvl="5" w:tplc="0416001B" w:tentative="1">
+      <w:start w:val="1"/>
+      <w:numFmt w:val="lowerRoman"/>
+      <w:lvlText w:val="%6."/>
+      <w:lvlJc w:val="right"/>
+      <w:pPr>
+        <w:ind w:left="4680" w:hanging="180"/>
+      </w:pPr>
+    </w:lvl>
+    <w:lvl w:ilvl="6" w:tplc="0416000F" w:tentative="1">
+      <w:start w:val="1"/>
+      <w:numFmt w:val="decimal"/>
+      <w:lvlText w:val="%7."/>
+      <w:lvlJc w:val="left"/>
+      <w:pPr>
+        <w:ind w:left="5400" w:hanging="360"/>
+      </w:pPr>
+    </w:lvl>
+    <w:lvl w:ilvl="7" w:tplc="04160019" w:tentative="1">
+      <w:start w:val="1"/>
+      <w:numFmt w:val="lowerLetter"/>
+      <w:lvlText w:val="%8."/>
+      <w:lvlJc w:val="left"/>
+      <w:pPr>
+        <w:ind w:left="6120" w:hanging="360"/>
+      </w:pPr>
+    </w:lvl>
+    <w:lvl w:ilvl="8" w:tplc="0416001B" w:tentative="1">
+      <w:start w:val="1"/>
+      <w:numFmt w:val="lowerRoman"/>
+      <w:lvlText w:val="%9."/>
+      <w:lvlJc w:val="right"/>
+      <w:pPr>
+        <w:ind w:left="6840" w:hanging="180"/>
+      </w:pPr>
+    </w:lvl>
+  </w:abstractNum>
+  <w:abstractNum w:abstractNumId="20" w15:restartNumberingAfterBreak="0">
     <w:nsid w:val="625A52FB"/>
     <w:multiLevelType w:val="multilevel"/>
     <w:tmpl w:val="7902DF3C"/>
@@ -6617,7 +4181,7 @@
       </w:rPr>
     </w:lvl>
   </w:abstractNum>
-  <w:abstractNum w:abstractNumId="19" w15:restartNumberingAfterBreak="0">
+  <w:abstractNum w:abstractNumId="21" w15:restartNumberingAfterBreak="0">
     <w:nsid w:val="699C4944"/>
     <w:multiLevelType w:val="hybridMultilevel"/>
     <w:tmpl w:val="E4A2D700"/>
@@ -6730,7 +4294,7 @@
       </w:rPr>
     </w:lvl>
   </w:abstractNum>
-  <w:abstractNum w:abstractNumId="20" w15:restartNumberingAfterBreak="0">
+  <w:abstractNum w:abstractNumId="22" w15:restartNumberingAfterBreak="0">
     <w:nsid w:val="6D0822D8"/>
     <w:multiLevelType w:val="hybridMultilevel"/>
     <w:tmpl w:val="BF5252BC"/>
@@ -6816,7 +4380,7 @@
       </w:pPr>
     </w:lvl>
   </w:abstractNum>
-  <w:abstractNum w:abstractNumId="21" w15:restartNumberingAfterBreak="0">
+  <w:abstractNum w:abstractNumId="23" w15:restartNumberingAfterBreak="0">
     <w:nsid w:val="710F1BEE"/>
     <w:multiLevelType w:val="hybridMultilevel"/>
     <w:tmpl w:val="8402BA86"/>
@@ -6929,7 +4493,7 @@
       </w:rPr>
     </w:lvl>
   </w:abstractNum>
-  <w:abstractNum w:abstractNumId="22" w15:restartNumberingAfterBreak="0">
+  <w:abstractNum w:abstractNumId="24" w15:restartNumberingAfterBreak="0">
     <w:nsid w:val="72FC6EAC"/>
     <w:multiLevelType w:val="multilevel"/>
     <w:tmpl w:val="15407AE4"/>
@@ -7078,7 +4642,7 @@
       </w:rPr>
     </w:lvl>
   </w:abstractNum>
-  <w:abstractNum w:abstractNumId="23" w15:restartNumberingAfterBreak="0">
+  <w:abstractNum w:abstractNumId="25" w15:restartNumberingAfterBreak="0">
     <w:nsid w:val="7B4564ED"/>
     <w:multiLevelType w:val="multilevel"/>
     <w:tmpl w:val="4CE6A9BA"/>
@@ -7231,7 +4795,7 @@
     <w:abstractNumId w:val="7"/>
   </w:num>
   <w:num w:numId="2" w16cid:durableId="425418943">
-    <w:abstractNumId w:val="16"/>
+    <w:abstractNumId w:val="17"/>
   </w:num>
   <w:num w:numId="3" w16cid:durableId="1636716665">
     <w:abstractNumId w:val="2"/>
@@ -7240,28 +4804,28 @@
     <w:abstractNumId w:val="9"/>
   </w:num>
   <w:num w:numId="5" w16cid:durableId="897937724">
-    <w:abstractNumId w:val="21"/>
+    <w:abstractNumId w:val="23"/>
   </w:num>
   <w:num w:numId="6" w16cid:durableId="1995184159">
     <w:abstractNumId w:val="4"/>
   </w:num>
   <w:num w:numId="7" w16cid:durableId="2085444863">
-    <w:abstractNumId w:val="12"/>
+    <w:abstractNumId w:val="13"/>
   </w:num>
   <w:num w:numId="8" w16cid:durableId="878981373">
-    <w:abstractNumId w:val="15"/>
+    <w:abstractNumId w:val="16"/>
   </w:num>
   <w:num w:numId="9" w16cid:durableId="1114404824">
-    <w:abstractNumId w:val="20"/>
+    <w:abstractNumId w:val="22"/>
   </w:num>
   <w:num w:numId="10" w16cid:durableId="1984653426">
-    <w:abstractNumId w:val="13"/>
+    <w:abstractNumId w:val="14"/>
   </w:num>
   <w:num w:numId="11" w16cid:durableId="21707026">
-    <w:abstractNumId w:val="22"/>
+    <w:abstractNumId w:val="24"/>
   </w:num>
   <w:num w:numId="12" w16cid:durableId="1068723297">
-    <w:abstractNumId w:val="10"/>
+    <w:abstractNumId w:val="11"/>
   </w:num>
   <w:num w:numId="13" w16cid:durableId="1946232487">
     <w:abstractNumId w:val="5"/>
@@ -7270,16 +4834,16 @@
     <w:abstractNumId w:val="6"/>
   </w:num>
   <w:num w:numId="15" w16cid:durableId="1619336720">
-    <w:abstractNumId w:val="17"/>
+    <w:abstractNumId w:val="18"/>
   </w:num>
   <w:num w:numId="16" w16cid:durableId="1643728851">
-    <w:abstractNumId w:val="23"/>
+    <w:abstractNumId w:val="25"/>
   </w:num>
   <w:num w:numId="17" w16cid:durableId="1574730163">
     <w:abstractNumId w:val="8"/>
   </w:num>
   <w:num w:numId="18" w16cid:durableId="1660378878">
-    <w:abstractNumId w:val="18"/>
+    <w:abstractNumId w:val="20"/>
   </w:num>
   <w:num w:numId="19" w16cid:durableId="975331480">
     <w:abstractNumId w:val="1"/>
@@ -7291,13 +4855,19 @@
     <w:abstractNumId w:val="3"/>
   </w:num>
   <w:num w:numId="22" w16cid:durableId="1722751432">
-    <w:abstractNumId w:val="11"/>
+    <w:abstractNumId w:val="12"/>
   </w:num>
   <w:num w:numId="23" w16cid:durableId="1044209365">
-    <w:abstractNumId w:val="19"/>
+    <w:abstractNumId w:val="21"/>
   </w:num>
   <w:num w:numId="24" w16cid:durableId="1414547615">
-    <w:abstractNumId w:val="14"/>
+    <w:abstractNumId w:val="15"/>
+  </w:num>
+  <w:num w:numId="25" w16cid:durableId="37510598">
+    <w:abstractNumId w:val="10"/>
+  </w:num>
+  <w:num w:numId="26" w16cid:durableId="1668942346">
+    <w:abstractNumId w:val="19"/>
   </w:num>
 </w:numbering>
 </file>

--- a/aula6/Relatórios Técnicos/atv1/relatório técnico 1.docx
+++ b/aula6/Relatórios Técnicos/atv1/relatório técnico 1.docx
@@ -1462,6 +1462,9 @@
     </w:p>
     <w:p>
       <w:r>
+        <w:rPr>
+          <w:noProof/>
+        </w:rPr>
         <w:drawing>
           <wp:inline distT="0" distB="0" distL="0" distR="0" wp14:anchorId="3C1D1CD2" wp14:editId="0C67CD38">
             <wp:extent cx="5400040" cy="827405"/>
@@ -1528,6 +1531,60 @@
     </w:p>
     <w:p>
       <w:pPr>
+        <w:spacing w:line="360" w:lineRule="auto"/>
+        <w:ind w:left="360" w:firstLine="348"/>
+        <w:jc w:val="both"/>
+        <w:rPr>
+          <w:rFonts w:ascii="Times New Roman" w:hAnsi="Times New Roman" w:cs="Times New Roman"/>
+          <w:sz w:val="24"/>
+          <w:szCs w:val="24"/>
+        </w:rPr>
+      </w:pPr>
+      <w:r>
+        <w:rPr>
+          <w:rFonts w:ascii="Times New Roman" w:hAnsi="Times New Roman" w:cs="Times New Roman"/>
+          <w:sz w:val="24"/>
+          <w:szCs w:val="24"/>
+        </w:rPr>
+        <w:drawing>
+          <wp:inline distT="0" distB="0" distL="0" distR="0" wp14:anchorId="3E463130" wp14:editId="14AFC74E">
+            <wp:extent cx="2095965" cy="5876925"/>
+            <wp:effectExtent l="0" t="0" r="0" b="0"/>
+            <wp:docPr id="305559802" name="Imagem 1" descr="Fundo preto com letras brancas&#10;&#10;O conteúdo gerado por IA pode estar incorreto."/>
+            <wp:cNvGraphicFramePr>
+              <a:graphicFrameLocks xmlns:a="http://schemas.openxmlformats.org/drawingml/2006/main" noChangeAspect="1"/>
+            </wp:cNvGraphicFramePr>
+            <a:graphic xmlns:a="http://schemas.openxmlformats.org/drawingml/2006/main">
+              <a:graphicData uri="http://schemas.openxmlformats.org/drawingml/2006/picture">
+                <pic:pic xmlns:pic="http://schemas.openxmlformats.org/drawingml/2006/picture">
+                  <pic:nvPicPr>
+                    <pic:cNvPr id="305559802" name="Imagem 1" descr="Fundo preto com letras brancas&#10;&#10;O conteúdo gerado por IA pode estar incorreto."/>
+                    <pic:cNvPicPr/>
+                  </pic:nvPicPr>
+                  <pic:blipFill>
+                    <a:blip r:embed="rId11"/>
+                    <a:stretch>
+                      <a:fillRect/>
+                    </a:stretch>
+                  </pic:blipFill>
+                  <pic:spPr>
+                    <a:xfrm>
+                      <a:off x="0" y="0"/>
+                      <a:ext cx="2109953" cy="5916147"/>
+                    </a:xfrm>
+                    <a:prstGeom prst="rect">
+                      <a:avLst/>
+                    </a:prstGeom>
+                  </pic:spPr>
+                </pic:pic>
+              </a:graphicData>
+            </a:graphic>
+          </wp:inline>
+        </w:drawing>
+      </w:r>
+    </w:p>
+    <w:p>
+      <w:pPr>
         <w:pStyle w:val="Ttulo1"/>
         <w:numPr>
           <w:ilvl w:val="0"/>
@@ -1585,7 +1642,7 @@
       </w:r>
     </w:p>
     <w:sectPr>
-      <w:footerReference w:type="default" r:id="rId11"/>
+      <w:footerReference w:type="default" r:id="rId12"/>
       <w:pgSz w:w="11906" w:h="16838"/>
       <w:pgMar w:top="1417" w:right="1701" w:bottom="1417" w:left="1701" w:header="708" w:footer="708" w:gutter="0"/>
       <w:pgNumType w:start="1"/>
